--- a/Dokumentacija/Faza 02 - SSU i prototip/SSU I Uklanjanje jela sa menija v0.1.docx
+++ b/Dokumentacija/Faza 02 - SSU i prototip/SSU I Uklanjanje jela sa menija v0.1.docx
@@ -130,7 +130,7 @@
           <w:lang w:val="sr-Latn-RS"/>
         </w:rPr>
         <w:tab/>
-        <w:t>J. Pavić, J. Janković, F. Lučić, M. Stanojević</w:t>
+        <w:t>F. Lučić</w:t>
       </w:r>
     </w:p>
     <w:p>
@@ -276,6 +276,7 @@
           <w:noProof/>
           <w:sz w:val="24"/>
           <w:szCs w:val="20"/>
+          <w:lang w:val="en-US"/>
         </w:rPr>
         <w:id w:val="-518388882"/>
         <w:docPartObj>
@@ -5284,7 +5285,7 @@
 </file>
 
 <file path=customXml/itemProps1.xml><?xml version="1.0" encoding="utf-8"?>
-<ds:datastoreItem xmlns:ds="http://schemas.openxmlformats.org/officeDocument/2006/customXml" ds:itemID="{4F3A4AC6-B994-4F82-8DFE-BB3AE1A5CBDB}">
+<ds:datastoreItem xmlns:ds="http://schemas.openxmlformats.org/officeDocument/2006/customXml" ds:itemID="{E32E720B-8A71-40DB-9E7C-AE67F5EA2ED7}">
   <ds:schemaRefs>
     <ds:schemaRef ds:uri="http://schemas.openxmlformats.org/officeDocument/2006/bibliography"/>
   </ds:schemaRefs>

--- a/Dokumentacija/Faza 02 - SSU i prototip/SSU I Uklanjanje jela sa menija v0.1.docx
+++ b/Dokumentacija/Faza 02 - SSU i prototip/SSU I Uklanjanje jela sa menija v0.1.docx
@@ -8,16 +8,12 @@
         <w:tabs>
           <w:tab w:val="right" w:pos="9072"/>
         </w:tabs>
-        <w:rPr>
-          <w:lang w:val="sr-Latn-RS"/>
-        </w:rPr>
       </w:pPr>
       <w:bookmarkStart w:id="0" w:name="_GoBack"/>
       <w:bookmarkEnd w:id="0"/>
       <w:r>
         <w:rPr>
           <w:noProof/>
-          <w:lang w:val="sr-Latn-RS"/>
         </w:rPr>
         <w:drawing>
           <wp:anchor distT="0" distB="0" distL="114300" distR="114300" simplePos="0" relativeHeight="251658240" behindDoc="1" locked="0" layoutInCell="1" allowOverlap="1" wp14:anchorId="53F0713D" wp14:editId="0DEAFADB">
@@ -86,49 +82,30 @@
         </w:drawing>
       </w:r>
       <w:r>
-        <w:rPr>
-          <w:lang w:val="sr-Latn-RS"/>
-        </w:rPr>
         <w:t>Elektrotehnički fakultet, Univerzitet u Beogradu</w:t>
       </w:r>
       <w:r>
-        <w:rPr>
-          <w:lang w:val="sr-Latn-RS"/>
-        </w:rPr>
         <w:br/>
         <w:t xml:space="preserve">SI3PSI Principi Softverskog Inženjerstva </w:t>
       </w:r>
       <w:r>
-        <w:rPr>
-          <w:lang w:val="sr-Latn-RS"/>
-        </w:rPr>
         <w:tab/>
         <w:t xml:space="preserve">Tim Noćne ptice        </w:t>
       </w:r>
       <w:r>
         <w:rPr>
           <w:color w:val="FFFFFF" w:themeColor="background1"/>
-          <w:lang w:val="sr-Latn-RS"/>
         </w:rPr>
         <w:t>.</w:t>
       </w:r>
       <w:r>
-        <w:rPr>
-          <w:lang w:val="sr-Latn-RS"/>
-        </w:rPr>
         <w:br/>
         <w:t>2020-03-07, verzija 0.</w:t>
       </w:r>
       <w:r>
-        <w:rPr>
-          <w:lang w:val="sr-Latn-RS"/>
-        </w:rPr>
         <w:t>1</w:t>
       </w:r>
       <w:r>
-        <w:rPr>
-          <w:lang w:val="sr-Latn-RS"/>
-        </w:rPr>
         <w:tab/>
         <w:t>F. Lučić</w:t>
       </w:r>
@@ -136,41 +113,26 @@
     <w:p>
       <w:pPr>
         <w:pStyle w:val="Title"/>
-        <w:rPr>
-          <w:lang w:val="sr-Latn-RS"/>
-        </w:rPr>
       </w:pPr>
     </w:p>
     <w:p>
       <w:pPr>
         <w:pStyle w:val="Title"/>
-        <w:rPr>
-          <w:lang w:val="sr-Latn-RS"/>
-        </w:rPr>
       </w:pPr>
     </w:p>
     <w:p>
       <w:pPr>
         <w:pStyle w:val="Title"/>
-        <w:rPr>
-          <w:lang w:val="sr-Latn-RS"/>
-        </w:rPr>
       </w:pPr>
     </w:p>
     <w:p>
       <w:pPr>
         <w:pStyle w:val="Title"/>
-        <w:rPr>
-          <w:lang w:val="sr-Latn-RS"/>
-        </w:rPr>
       </w:pPr>
     </w:p>
     <w:p>
       <w:pPr>
         <w:pStyle w:val="Title"/>
-        <w:rPr>
-          <w:lang w:val="sr-Latn-RS"/>
-        </w:rPr>
       </w:pPr>
     </w:p>
     <w:p>
@@ -178,28 +140,16 @@
         <w:pStyle w:val="Subtitle"/>
         <w:spacing w:after="0"/>
         <w:jc w:val="center"/>
-        <w:rPr>
-          <w:lang w:val="sr-Latn-RS"/>
-        </w:rPr>
-      </w:pPr>
-      <w:r>
-        <w:rPr>
-          <w:lang w:val="sr-Latn-RS"/>
-        </w:rPr>
+      </w:pPr>
+      <w:r>
         <w:t xml:space="preserve">Projekat "Slatki zalogaj" </w:t>
       </w:r>
       <w:proofErr w:type="spellStart"/>
       <w:r>
-        <w:rPr>
-          <w:lang w:val="sr-Latn-RS"/>
-        </w:rPr>
         <w:t>ketering</w:t>
       </w:r>
       <w:proofErr w:type="spellEnd"/>
       <w:r>
-        <w:rPr>
-          <w:lang w:val="sr-Latn-RS"/>
-        </w:rPr>
         <w:t xml:space="preserve"> servis</w:t>
       </w:r>
     </w:p>
@@ -210,14 +160,12 @@
         <w:rPr>
           <w:sz w:val="44"/>
           <w:szCs w:val="44"/>
-          <w:lang w:val="sr-Latn-RS"/>
         </w:rPr>
       </w:pPr>
       <w:r>
         <w:rPr>
           <w:sz w:val="44"/>
           <w:szCs w:val="44"/>
-          <w:lang w:val="sr-Latn-RS"/>
         </w:rPr>
         <w:t>Specifikacija scenarija upotrebe funkcionalnosti</w:t>
       </w:r>
@@ -225,7 +173,6 @@
         <w:rPr>
           <w:sz w:val="44"/>
           <w:szCs w:val="44"/>
-          <w:lang w:val="sr-Latn-RS"/>
         </w:rPr>
         <w:br/>
       </w:r>
@@ -233,38 +180,29 @@
         <w:rPr>
           <w:sz w:val="44"/>
           <w:szCs w:val="44"/>
-          <w:lang w:val="sr-Latn-RS"/>
-        </w:rPr>
-        <w:t>uklanjanja jela sa jelovnika uloga „Menadžer“ i „Administrator“</w:t>
-      </w:r>
-    </w:p>
-    <w:p>
-      <w:pPr>
-        <w:rPr>
-          <w:lang w:val="sr-Latn-RS"/>
-        </w:rPr>
-      </w:pPr>
-    </w:p>
+        </w:rPr>
+        <w:t xml:space="preserve">uklanjanja jela sa </w:t>
+      </w:r>
+      <w:r>
+        <w:rPr>
+          <w:sz w:val="44"/>
+          <w:szCs w:val="44"/>
+        </w:rPr>
+        <w:t>menija</w:t>
+      </w:r>
+    </w:p>
+    <w:p/>
     <w:p>
       <w:pPr>
         <w:pStyle w:val="Subtitle"/>
         <w:jc w:val="center"/>
-        <w:rPr>
-          <w:lang w:val="sr-Latn-RS"/>
-        </w:rPr>
       </w:pPr>
     </w:p>
     <w:p>
       <w:pPr>
         <w:pStyle w:val="Subtitle"/>
-        <w:rPr>
-          <w:lang w:val="sr-Latn-RS"/>
-        </w:rPr>
-      </w:pPr>
-      <w:r>
-        <w:rPr>
-          <w:lang w:val="sr-Latn-RS"/>
-        </w:rPr>
+      </w:pPr>
+      <w:r>
         <w:br w:type="page"/>
       </w:r>
     </w:p>
@@ -276,7 +214,6 @@
           <w:noProof/>
           <w:sz w:val="24"/>
           <w:szCs w:val="20"/>
-          <w:lang w:val="en-US"/>
         </w:rPr>
         <w:id w:val="-518388882"/>
         <w:docPartObj>
@@ -303,28 +240,18 @@
             <w:pStyle w:val="TOC1"/>
             <w:rPr>
               <w:rFonts w:asciiTheme="minorHAnsi" w:eastAsiaTheme="minorEastAsia" w:hAnsiTheme="minorHAnsi"/>
-              <w:color w:val="auto"/>
               <w:sz w:val="22"/>
               <w:szCs w:val="22"/>
-              <w:lang w:val="en-GB" w:eastAsia="en-GB"/>
+              <w:lang w:eastAsia="en-GB"/>
             </w:rPr>
           </w:pPr>
           <w:r>
-            <w:rPr>
-              <w:lang w:val="sr-Latn-RS"/>
-            </w:rPr>
             <w:fldChar w:fldCharType="begin"/>
           </w:r>
           <w:r>
-            <w:rPr>
-              <w:lang w:val="sr-Latn-RS"/>
-            </w:rPr>
             <w:instrText xml:space="preserve"> TOC \o "1-3" \h \z \u </w:instrText>
           </w:r>
           <w:r>
-            <w:rPr>
-              <w:lang w:val="sr-Latn-RS"/>
-            </w:rPr>
             <w:fldChar w:fldCharType="separate"/>
           </w:r>
           <w:hyperlink w:anchor="_Toc34585126" w:history="1">
@@ -337,10 +264,9 @@
             <w:r>
               <w:rPr>
                 <w:rFonts w:asciiTheme="minorHAnsi" w:eastAsiaTheme="minorEastAsia" w:hAnsiTheme="minorHAnsi"/>
-                <w:color w:val="auto"/>
                 <w:sz w:val="22"/>
                 <w:szCs w:val="22"/>
-                <w:lang w:val="en-GB" w:eastAsia="en-GB"/>
+                <w:lang w:eastAsia="en-GB"/>
               </w:rPr>
               <w:tab/>
             </w:r>
@@ -398,10 +324,9 @@
             <w:pStyle w:val="TOC2"/>
             <w:rPr>
               <w:rFonts w:asciiTheme="minorHAnsi" w:eastAsiaTheme="minorEastAsia" w:hAnsiTheme="minorHAnsi"/>
-              <w:color w:val="auto"/>
               <w:sz w:val="22"/>
               <w:szCs w:val="22"/>
-              <w:lang w:val="en-GB" w:eastAsia="en-GB"/>
+              <w:lang w:eastAsia="en-GB"/>
             </w:rPr>
           </w:pPr>
           <w:hyperlink w:anchor="_Toc34585127" w:history="1">
@@ -414,10 +339,9 @@
             <w:r>
               <w:rPr>
                 <w:rFonts w:asciiTheme="minorHAnsi" w:eastAsiaTheme="minorEastAsia" w:hAnsiTheme="minorHAnsi"/>
-                <w:color w:val="auto"/>
                 <w:sz w:val="22"/>
                 <w:szCs w:val="22"/>
-                <w:lang w:val="en-GB" w:eastAsia="en-GB"/>
+                <w:lang w:eastAsia="en-GB"/>
               </w:rPr>
               <w:tab/>
             </w:r>
@@ -475,10 +399,9 @@
             <w:pStyle w:val="TOC2"/>
             <w:rPr>
               <w:rFonts w:asciiTheme="minorHAnsi" w:eastAsiaTheme="minorEastAsia" w:hAnsiTheme="minorHAnsi"/>
-              <w:color w:val="auto"/>
               <w:sz w:val="22"/>
               <w:szCs w:val="22"/>
-              <w:lang w:val="en-GB" w:eastAsia="en-GB"/>
+              <w:lang w:eastAsia="en-GB"/>
             </w:rPr>
           </w:pPr>
           <w:hyperlink w:anchor="_Toc34585128" w:history="1">
@@ -491,10 +414,9 @@
             <w:r>
               <w:rPr>
                 <w:rFonts w:asciiTheme="minorHAnsi" w:eastAsiaTheme="minorEastAsia" w:hAnsiTheme="minorHAnsi"/>
-                <w:color w:val="auto"/>
                 <w:sz w:val="22"/>
                 <w:szCs w:val="22"/>
-                <w:lang w:val="en-GB" w:eastAsia="en-GB"/>
+                <w:lang w:eastAsia="en-GB"/>
               </w:rPr>
               <w:tab/>
             </w:r>
@@ -565,10 +487,9 @@
             <w:pStyle w:val="TOC2"/>
             <w:rPr>
               <w:rFonts w:asciiTheme="minorHAnsi" w:eastAsiaTheme="minorEastAsia" w:hAnsiTheme="minorHAnsi"/>
-              <w:color w:val="auto"/>
               <w:sz w:val="22"/>
               <w:szCs w:val="22"/>
-              <w:lang w:val="en-GB" w:eastAsia="en-GB"/>
+              <w:lang w:eastAsia="en-GB"/>
             </w:rPr>
           </w:pPr>
           <w:hyperlink w:anchor="_Toc34585129" w:history="1">
@@ -581,10 +502,9 @@
             <w:r>
               <w:rPr>
                 <w:rFonts w:asciiTheme="minorHAnsi" w:eastAsiaTheme="minorEastAsia" w:hAnsiTheme="minorHAnsi"/>
-                <w:color w:val="auto"/>
                 <w:sz w:val="22"/>
                 <w:szCs w:val="22"/>
-                <w:lang w:val="en-GB" w:eastAsia="en-GB"/>
+                <w:lang w:eastAsia="en-GB"/>
               </w:rPr>
               <w:tab/>
             </w:r>
@@ -642,10 +562,9 @@
             <w:pStyle w:val="TOC2"/>
             <w:rPr>
               <w:rFonts w:asciiTheme="minorHAnsi" w:eastAsiaTheme="minorEastAsia" w:hAnsiTheme="minorHAnsi"/>
-              <w:color w:val="auto"/>
               <w:sz w:val="22"/>
               <w:szCs w:val="22"/>
-              <w:lang w:val="en-GB" w:eastAsia="en-GB"/>
+              <w:lang w:eastAsia="en-GB"/>
             </w:rPr>
           </w:pPr>
           <w:hyperlink w:anchor="_Toc34585130" w:history="1">
@@ -658,10 +577,9 @@
             <w:r>
               <w:rPr>
                 <w:rFonts w:asciiTheme="minorHAnsi" w:eastAsiaTheme="minorEastAsia" w:hAnsiTheme="minorHAnsi"/>
-                <w:color w:val="auto"/>
                 <w:sz w:val="22"/>
                 <w:szCs w:val="22"/>
-                <w:lang w:val="en-GB" w:eastAsia="en-GB"/>
+                <w:lang w:eastAsia="en-GB"/>
               </w:rPr>
               <w:tab/>
             </w:r>
@@ -732,10 +650,9 @@
             <w:pStyle w:val="TOC1"/>
             <w:rPr>
               <w:rFonts w:asciiTheme="minorHAnsi" w:eastAsiaTheme="minorEastAsia" w:hAnsiTheme="minorHAnsi"/>
-              <w:color w:val="auto"/>
               <w:sz w:val="22"/>
               <w:szCs w:val="22"/>
-              <w:lang w:val="en-GB" w:eastAsia="en-GB"/>
+              <w:lang w:eastAsia="en-GB"/>
             </w:rPr>
           </w:pPr>
           <w:hyperlink w:anchor="_Toc34585131" w:history="1">
@@ -748,10 +665,9 @@
             <w:r>
               <w:rPr>
                 <w:rFonts w:asciiTheme="minorHAnsi" w:eastAsiaTheme="minorEastAsia" w:hAnsiTheme="minorHAnsi"/>
-                <w:color w:val="auto"/>
                 <w:sz w:val="22"/>
                 <w:szCs w:val="22"/>
-                <w:lang w:val="en-GB" w:eastAsia="en-GB"/>
+                <w:lang w:eastAsia="en-GB"/>
               </w:rPr>
               <w:tab/>
             </w:r>
@@ -822,10 +738,9 @@
             <w:pStyle w:val="TOC2"/>
             <w:rPr>
               <w:rFonts w:asciiTheme="minorHAnsi" w:eastAsiaTheme="minorEastAsia" w:hAnsiTheme="minorHAnsi"/>
-              <w:color w:val="auto"/>
               <w:sz w:val="22"/>
               <w:szCs w:val="22"/>
-              <w:lang w:val="en-GB" w:eastAsia="en-GB"/>
+              <w:lang w:eastAsia="en-GB"/>
             </w:rPr>
           </w:pPr>
           <w:hyperlink w:anchor="_Toc34585132" w:history="1">
@@ -838,10 +753,9 @@
             <w:r>
               <w:rPr>
                 <w:rFonts w:asciiTheme="minorHAnsi" w:eastAsiaTheme="minorEastAsia" w:hAnsiTheme="minorHAnsi"/>
-                <w:color w:val="auto"/>
                 <w:sz w:val="22"/>
                 <w:szCs w:val="22"/>
-                <w:lang w:val="en-GB" w:eastAsia="en-GB"/>
+                <w:lang w:eastAsia="en-GB"/>
               </w:rPr>
               <w:tab/>
             </w:r>
@@ -899,10 +813,9 @@
             <w:pStyle w:val="TOC2"/>
             <w:rPr>
               <w:rFonts w:asciiTheme="minorHAnsi" w:eastAsiaTheme="minorEastAsia" w:hAnsiTheme="minorHAnsi"/>
-              <w:color w:val="auto"/>
               <w:sz w:val="22"/>
               <w:szCs w:val="22"/>
-              <w:lang w:val="en-GB" w:eastAsia="en-GB"/>
+              <w:lang w:eastAsia="en-GB"/>
             </w:rPr>
           </w:pPr>
           <w:hyperlink w:anchor="_Toc34585133" w:history="1">
@@ -915,10 +828,9 @@
             <w:r>
               <w:rPr>
                 <w:rFonts w:asciiTheme="minorHAnsi" w:eastAsiaTheme="minorEastAsia" w:hAnsiTheme="minorHAnsi"/>
-                <w:color w:val="auto"/>
                 <w:sz w:val="22"/>
                 <w:szCs w:val="22"/>
-                <w:lang w:val="en-GB" w:eastAsia="en-GB"/>
+                <w:lang w:eastAsia="en-GB"/>
               </w:rPr>
               <w:tab/>
             </w:r>
@@ -989,9 +901,8 @@
             <w:pStyle w:val="TOC3"/>
             <w:rPr>
               <w:rFonts w:asciiTheme="minorHAnsi" w:eastAsiaTheme="minorEastAsia" w:hAnsiTheme="minorHAnsi"/>
-              <w:color w:val="auto"/>
               <w:sz w:val="22"/>
-              <w:lang w:val="en-GB" w:eastAsia="en-GB"/>
+              <w:lang w:eastAsia="en-GB"/>
             </w:rPr>
           </w:pPr>
           <w:hyperlink w:anchor="_Toc34585134" w:history="1">
@@ -1004,9 +915,8 @@
             <w:r>
               <w:rPr>
                 <w:rFonts w:asciiTheme="minorHAnsi" w:eastAsiaTheme="minorEastAsia" w:hAnsiTheme="minorHAnsi"/>
-                <w:color w:val="auto"/>
                 <w:sz w:val="22"/>
-                <w:lang w:val="en-GB" w:eastAsia="en-GB"/>
+                <w:lang w:eastAsia="en-GB"/>
               </w:rPr>
               <w:tab/>
             </w:r>
@@ -1064,9 +974,8 @@
             <w:pStyle w:val="TOC3"/>
             <w:rPr>
               <w:rFonts w:asciiTheme="minorHAnsi" w:eastAsiaTheme="minorEastAsia" w:hAnsiTheme="minorHAnsi"/>
-              <w:color w:val="auto"/>
               <w:sz w:val="22"/>
-              <w:lang w:val="en-GB" w:eastAsia="en-GB"/>
+              <w:lang w:eastAsia="en-GB"/>
             </w:rPr>
           </w:pPr>
           <w:hyperlink w:anchor="_Toc34585135" w:history="1">
@@ -1079,9 +988,8 @@
             <w:r>
               <w:rPr>
                 <w:rFonts w:asciiTheme="minorHAnsi" w:eastAsiaTheme="minorEastAsia" w:hAnsiTheme="minorHAnsi"/>
-                <w:color w:val="auto"/>
                 <w:sz w:val="22"/>
-                <w:lang w:val="en-GB" w:eastAsia="en-GB"/>
+                <w:lang w:eastAsia="en-GB"/>
               </w:rPr>
               <w:tab/>
             </w:r>
@@ -1139,9 +1047,8 @@
             <w:pStyle w:val="TOC3"/>
             <w:rPr>
               <w:rFonts w:asciiTheme="minorHAnsi" w:eastAsiaTheme="minorEastAsia" w:hAnsiTheme="minorHAnsi"/>
-              <w:color w:val="auto"/>
               <w:sz w:val="22"/>
-              <w:lang w:val="en-GB" w:eastAsia="en-GB"/>
+              <w:lang w:eastAsia="en-GB"/>
             </w:rPr>
           </w:pPr>
           <w:hyperlink w:anchor="_Toc34585136" w:history="1">
@@ -1154,9 +1061,8 @@
             <w:r>
               <w:rPr>
                 <w:rFonts w:asciiTheme="minorHAnsi" w:eastAsiaTheme="minorEastAsia" w:hAnsiTheme="minorHAnsi"/>
-                <w:color w:val="auto"/>
                 <w:sz w:val="22"/>
-                <w:lang w:val="en-GB" w:eastAsia="en-GB"/>
+                <w:lang w:eastAsia="en-GB"/>
               </w:rPr>
               <w:tab/>
             </w:r>
@@ -1214,9 +1120,8 @@
             <w:pStyle w:val="TOC3"/>
             <w:rPr>
               <w:rFonts w:asciiTheme="minorHAnsi" w:eastAsiaTheme="minorEastAsia" w:hAnsiTheme="minorHAnsi"/>
-              <w:color w:val="auto"/>
               <w:sz w:val="22"/>
-              <w:lang w:val="en-GB" w:eastAsia="en-GB"/>
+              <w:lang w:eastAsia="en-GB"/>
             </w:rPr>
           </w:pPr>
           <w:hyperlink w:anchor="_Toc34585137" w:history="1">
@@ -1229,9 +1134,8 @@
             <w:r>
               <w:rPr>
                 <w:rFonts w:asciiTheme="minorHAnsi" w:eastAsiaTheme="minorEastAsia" w:hAnsiTheme="minorHAnsi"/>
-                <w:color w:val="auto"/>
                 <w:sz w:val="22"/>
-                <w:lang w:val="en-GB" w:eastAsia="en-GB"/>
+                <w:lang w:eastAsia="en-GB"/>
               </w:rPr>
               <w:tab/>
             </w:r>
@@ -1289,9 +1193,8 @@
             <w:pStyle w:val="TOC3"/>
             <w:rPr>
               <w:rFonts w:asciiTheme="minorHAnsi" w:eastAsiaTheme="minorEastAsia" w:hAnsiTheme="minorHAnsi"/>
-              <w:color w:val="auto"/>
               <w:sz w:val="22"/>
-              <w:lang w:val="en-GB" w:eastAsia="en-GB"/>
+              <w:lang w:eastAsia="en-GB"/>
             </w:rPr>
           </w:pPr>
           <w:hyperlink w:anchor="_Toc34585138" w:history="1">
@@ -1304,9 +1207,8 @@
             <w:r>
               <w:rPr>
                 <w:rFonts w:asciiTheme="minorHAnsi" w:eastAsiaTheme="minorEastAsia" w:hAnsiTheme="minorHAnsi"/>
-                <w:color w:val="auto"/>
                 <w:sz w:val="22"/>
-                <w:lang w:val="en-GB" w:eastAsia="en-GB"/>
+                <w:lang w:eastAsia="en-GB"/>
               </w:rPr>
               <w:tab/>
             </w:r>
@@ -1364,9 +1266,8 @@
             <w:pStyle w:val="TOC3"/>
             <w:rPr>
               <w:rFonts w:asciiTheme="minorHAnsi" w:eastAsiaTheme="minorEastAsia" w:hAnsiTheme="minorHAnsi"/>
-              <w:color w:val="auto"/>
               <w:sz w:val="22"/>
-              <w:lang w:val="en-GB" w:eastAsia="en-GB"/>
+              <w:lang w:eastAsia="en-GB"/>
             </w:rPr>
           </w:pPr>
           <w:hyperlink w:anchor="_Toc34585139" w:history="1">
@@ -1379,9 +1280,8 @@
             <w:r>
               <w:rPr>
                 <w:rFonts w:asciiTheme="minorHAnsi" w:eastAsiaTheme="minorEastAsia" w:hAnsiTheme="minorHAnsi"/>
-                <w:color w:val="auto"/>
                 <w:sz w:val="22"/>
-                <w:lang w:val="en-GB" w:eastAsia="en-GB"/>
+                <w:lang w:eastAsia="en-GB"/>
               </w:rPr>
               <w:tab/>
             </w:r>
@@ -1439,9 +1339,8 @@
             <w:pStyle w:val="TOC3"/>
             <w:rPr>
               <w:rFonts w:asciiTheme="minorHAnsi" w:eastAsiaTheme="minorEastAsia" w:hAnsiTheme="minorHAnsi"/>
-              <w:color w:val="auto"/>
               <w:sz w:val="22"/>
-              <w:lang w:val="en-GB" w:eastAsia="en-GB"/>
+              <w:lang w:eastAsia="en-GB"/>
             </w:rPr>
           </w:pPr>
           <w:hyperlink w:anchor="_Toc34585140" w:history="1">
@@ -1454,9 +1353,8 @@
             <w:r>
               <w:rPr>
                 <w:rFonts w:asciiTheme="minorHAnsi" w:eastAsiaTheme="minorEastAsia" w:hAnsiTheme="minorHAnsi"/>
-                <w:color w:val="auto"/>
                 <w:sz w:val="22"/>
-                <w:lang w:val="en-GB" w:eastAsia="en-GB"/>
+                <w:lang w:eastAsia="en-GB"/>
               </w:rPr>
               <w:tab/>
             </w:r>
@@ -1514,9 +1412,8 @@
             <w:pStyle w:val="TOC3"/>
             <w:rPr>
               <w:rFonts w:asciiTheme="minorHAnsi" w:eastAsiaTheme="minorEastAsia" w:hAnsiTheme="minorHAnsi"/>
-              <w:color w:val="auto"/>
               <w:sz w:val="22"/>
-              <w:lang w:val="en-GB" w:eastAsia="en-GB"/>
+              <w:lang w:eastAsia="en-GB"/>
             </w:rPr>
           </w:pPr>
           <w:hyperlink w:anchor="_Toc34585141" w:history="1">
@@ -1529,9 +1426,8 @@
             <w:r>
               <w:rPr>
                 <w:rFonts w:asciiTheme="minorHAnsi" w:eastAsiaTheme="minorEastAsia" w:hAnsiTheme="minorHAnsi"/>
-                <w:color w:val="auto"/>
                 <w:sz w:val="22"/>
-                <w:lang w:val="en-GB" w:eastAsia="en-GB"/>
+                <w:lang w:eastAsia="en-GB"/>
               </w:rPr>
               <w:tab/>
             </w:r>
@@ -1589,10 +1485,9 @@
             <w:pStyle w:val="TOC2"/>
             <w:rPr>
               <w:rFonts w:asciiTheme="minorHAnsi" w:eastAsiaTheme="minorEastAsia" w:hAnsiTheme="minorHAnsi"/>
-              <w:color w:val="auto"/>
               <w:sz w:val="22"/>
               <w:szCs w:val="22"/>
-              <w:lang w:val="en-GB" w:eastAsia="en-GB"/>
+              <w:lang w:eastAsia="en-GB"/>
             </w:rPr>
           </w:pPr>
           <w:hyperlink w:anchor="_Toc34585142" w:history="1">
@@ -1605,10 +1500,9 @@
             <w:r>
               <w:rPr>
                 <w:rFonts w:asciiTheme="minorHAnsi" w:eastAsiaTheme="minorEastAsia" w:hAnsiTheme="minorHAnsi"/>
-                <w:color w:val="auto"/>
                 <w:sz w:val="22"/>
                 <w:szCs w:val="22"/>
-                <w:lang w:val="en-GB" w:eastAsia="en-GB"/>
+                <w:lang w:eastAsia="en-GB"/>
               </w:rPr>
               <w:tab/>
             </w:r>
@@ -1666,10 +1560,9 @@
             <w:pStyle w:val="TOC2"/>
             <w:rPr>
               <w:rFonts w:asciiTheme="minorHAnsi" w:eastAsiaTheme="minorEastAsia" w:hAnsiTheme="minorHAnsi"/>
-              <w:color w:val="auto"/>
               <w:sz w:val="22"/>
               <w:szCs w:val="22"/>
-              <w:lang w:val="en-GB" w:eastAsia="en-GB"/>
+              <w:lang w:eastAsia="en-GB"/>
             </w:rPr>
           </w:pPr>
           <w:hyperlink w:anchor="_Toc34585143" w:history="1">
@@ -1682,10 +1575,9 @@
             <w:r>
               <w:rPr>
                 <w:rFonts w:asciiTheme="minorHAnsi" w:eastAsiaTheme="minorEastAsia" w:hAnsiTheme="minorHAnsi"/>
-                <w:color w:val="auto"/>
                 <w:sz w:val="22"/>
                 <w:szCs w:val="22"/>
-                <w:lang w:val="en-GB" w:eastAsia="en-GB"/>
+                <w:lang w:eastAsia="en-GB"/>
               </w:rPr>
               <w:tab/>
             </w:r>
@@ -1743,10 +1635,9 @@
             <w:pStyle w:val="TOC2"/>
             <w:rPr>
               <w:rFonts w:asciiTheme="minorHAnsi" w:eastAsiaTheme="minorEastAsia" w:hAnsiTheme="minorHAnsi"/>
-              <w:color w:val="auto"/>
               <w:sz w:val="22"/>
               <w:szCs w:val="22"/>
-              <w:lang w:val="en-GB" w:eastAsia="en-GB"/>
+              <w:lang w:eastAsia="en-GB"/>
             </w:rPr>
           </w:pPr>
           <w:hyperlink w:anchor="_Toc34585144" w:history="1">
@@ -1759,10 +1650,9 @@
             <w:r>
               <w:rPr>
                 <w:rFonts w:asciiTheme="minorHAnsi" w:eastAsiaTheme="minorEastAsia" w:hAnsiTheme="minorHAnsi"/>
-                <w:color w:val="auto"/>
                 <w:sz w:val="22"/>
                 <w:szCs w:val="22"/>
-                <w:lang w:val="en-GB" w:eastAsia="en-GB"/>
+                <w:lang w:eastAsia="en-GB"/>
               </w:rPr>
               <w:tab/>
             </w:r>
@@ -1818,9 +1708,6 @@
         <w:p>
           <w:pPr>
             <w:pStyle w:val="TOC1"/>
-            <w:rPr>
-              <w:lang w:val="sr-Latn-RS"/>
-            </w:rPr>
           </w:pPr>
           <w:hyperlink w:anchor="_Toc34585145" w:history="1">
             <w:r>
@@ -1832,10 +1719,9 @@
             <w:r>
               <w:rPr>
                 <w:rFonts w:asciiTheme="minorHAnsi" w:eastAsiaTheme="minorEastAsia" w:hAnsiTheme="minorHAnsi"/>
-                <w:color w:val="auto"/>
                 <w:sz w:val="22"/>
                 <w:szCs w:val="22"/>
-                <w:lang w:val="en-GB" w:eastAsia="en-GB"/>
+                <w:lang w:eastAsia="en-GB"/>
               </w:rPr>
               <w:tab/>
             </w:r>
@@ -1891,7 +1777,6 @@
             <w:rPr>
               <w:b/>
               <w:bCs/>
-              <w:lang w:val="sr-Latn-RS"/>
             </w:rPr>
             <w:fldChar w:fldCharType="end"/>
           </w:r>
@@ -1902,13 +1787,11 @@
       <w:pPr>
         <w:rPr>
           <w:w w:val="99"/>
-          <w:lang w:val="sr-Latn-RS"/>
         </w:rPr>
       </w:pPr>
       <w:r>
         <w:rPr>
           <w:w w:val="99"/>
-          <w:lang w:val="sr-Latn-RS"/>
         </w:rPr>
         <w:br w:type="page"/>
       </w:r>
@@ -1939,33 +1822,16 @@
       <w:bookmarkEnd w:id="4"/>
     </w:p>
     <w:p>
-      <w:pPr>
-        <w:rPr>
-          <w:lang w:val="sr-Latn-RS"/>
-        </w:rPr>
-      </w:pPr>
-      <w:r>
-        <w:rPr>
-          <w:lang w:val="sr-Latn-RS"/>
-        </w:rPr>
+      <w:r>
         <w:t xml:space="preserve">Definisanje scenarija upotrebe pri </w:t>
       </w:r>
       <w:r>
-        <w:rPr>
-          <w:lang w:val="sr-Latn-RS"/>
-        </w:rPr>
         <w:t xml:space="preserve">uklanjanju jela iz baze podataka, koje </w:t>
       </w:r>
       <w:r>
-        <w:rPr>
-          <w:lang w:val="sr-Latn-RS"/>
-        </w:rPr>
         <w:t>može</w:t>
       </w:r>
       <w:r>
-        <w:rPr>
-          <w:lang w:val="sr-Latn-RS"/>
-        </w:rPr>
         <w:t xml:space="preserve"> biti privremeno ili trajno.</w:t>
       </w:r>
     </w:p>
@@ -1991,101 +1857,51 @@
       <w:bookmarkEnd w:id="6"/>
     </w:p>
     <w:p>
-      <w:pPr>
-        <w:rPr>
-          <w:lang w:val="sr-Latn-RS"/>
-        </w:rPr>
-      </w:pPr>
-      <w:r>
-        <w:rPr>
-          <w:lang w:val="sr-Latn-RS"/>
-        </w:rPr>
+      <w:r>
         <w:t xml:space="preserve">Dokument će koristiti svi članovi projektnog tima u </w:t>
       </w:r>
       <w:r>
-        <w:rPr>
-          <w:lang w:val="sr-Latn-RS"/>
-        </w:rPr>
         <w:t xml:space="preserve">toku </w:t>
       </w:r>
       <w:r>
-        <w:rPr>
-          <w:lang w:val="sr-Latn-RS"/>
-        </w:rPr>
         <w:t>razvoj</w:t>
       </w:r>
       <w:r>
-        <w:rPr>
-          <w:lang w:val="sr-Latn-RS"/>
-        </w:rPr>
         <w:t xml:space="preserve">a, </w:t>
       </w:r>
       <w:proofErr w:type="spellStart"/>
       <w:r>
-        <w:rPr>
-          <w:lang w:val="sr-Latn-RS"/>
-        </w:rPr>
         <w:t>validacije</w:t>
       </w:r>
       <w:proofErr w:type="spellEnd"/>
       <w:r>
-        <w:rPr>
-          <w:lang w:val="sr-Latn-RS"/>
-        </w:rPr>
         <w:t xml:space="preserve"> i testiranja </w:t>
       </w:r>
       <w:r>
-        <w:rPr>
-          <w:lang w:val="sr-Latn-RS"/>
-        </w:rPr>
         <w:t>projekt</w:t>
       </w:r>
       <w:r>
-        <w:rPr>
-          <w:lang w:val="sr-Latn-RS"/>
-        </w:rPr>
         <w:t>a, a</w:t>
       </w:r>
       <w:r>
-        <w:rPr>
-          <w:lang w:val="sr-Latn-RS"/>
-        </w:rPr>
         <w:t xml:space="preserve"> može se koristiti i pri</w:t>
       </w:r>
       <w:r>
-        <w:rPr>
-          <w:lang w:val="sr-Latn-RS"/>
-        </w:rPr>
         <w:t>likom</w:t>
       </w:r>
       <w:r>
-        <w:rPr>
-          <w:lang w:val="sr-Latn-RS"/>
-        </w:rPr>
         <w:t xml:space="preserve"> pisanj</w:t>
       </w:r>
       <w:r>
-        <w:rPr>
-          <w:lang w:val="sr-Latn-RS"/>
-        </w:rPr>
         <w:t>a</w:t>
       </w:r>
       <w:r>
-        <w:rPr>
-          <w:lang w:val="sr-Latn-RS"/>
-        </w:rPr>
         <w:t xml:space="preserve"> </w:t>
       </w:r>
       <w:r>
-        <w:rPr>
-          <w:lang w:val="sr-Latn-RS"/>
-        </w:rPr>
         <w:t>projektne dokumentacije</w:t>
       </w:r>
       <w:r>
-        <w:rPr>
-          <w:lang w:val="sr-Latn-RS"/>
-        </w:rPr>
         <w:t>.</w:t>
       </w:r>
     </w:p>
@@ -2104,145 +1920,246 @@
     <w:p>
       <w:pPr>
         <w:pStyle w:val="Bibliography"/>
-      </w:pPr>
-      <w:r>
+        <w:rPr>
+          <w:lang w:val="sr-Latn-RS"/>
+        </w:rPr>
+      </w:pPr>
+      <w:r>
+        <w:rPr>
+          <w:lang w:val="sr-Latn-RS"/>
+        </w:rPr>
         <w:t>Projektni</w:t>
       </w:r>
       <w:r>
         <w:rPr>
           <w:spacing w:val="-2"/>
+          <w:lang w:val="sr-Latn-RS"/>
         </w:rPr>
         <w:t xml:space="preserve"> </w:t>
       </w:r>
       <w:r>
+        <w:rPr>
+          <w:lang w:val="sr-Latn-RS"/>
+        </w:rPr>
         <w:t>zadatak</w:t>
       </w:r>
     </w:p>
     <w:p>
       <w:pPr>
         <w:pStyle w:val="Bibliography"/>
-      </w:pPr>
-      <w:r>
+        <w:rPr>
+          <w:lang w:val="sr-Latn-RS"/>
+        </w:rPr>
+      </w:pPr>
+      <w:r>
+        <w:rPr>
+          <w:lang w:val="sr-Latn-RS"/>
+        </w:rPr>
         <w:t>Uputstvo za pisanje specifikacije scenarija upotrebe funkcionalnosti</w:t>
       </w:r>
     </w:p>
     <w:p>
       <w:pPr>
         <w:pStyle w:val="Bibliography"/>
+        <w:rPr>
+          <w:lang w:val="sr-Latn-RS"/>
+        </w:rPr>
       </w:pPr>
       <w:proofErr w:type="spellStart"/>
       <w:r>
+        <w:rPr>
+          <w:lang w:val="sr-Latn-RS"/>
+        </w:rPr>
         <w:t>Guidelines</w:t>
       </w:r>
       <w:proofErr w:type="spellEnd"/>
       <w:r>
+        <w:rPr>
+          <w:lang w:val="sr-Latn-RS"/>
+        </w:rPr>
         <w:t xml:space="preserve"> – </w:t>
       </w:r>
       <w:proofErr w:type="spellStart"/>
       <w:r>
+        <w:rPr>
+          <w:lang w:val="sr-Latn-RS"/>
+        </w:rPr>
         <w:t>Use</w:t>
       </w:r>
       <w:proofErr w:type="spellEnd"/>
       <w:r>
+        <w:rPr>
+          <w:lang w:val="sr-Latn-RS"/>
+        </w:rPr>
         <w:t xml:space="preserve"> </w:t>
       </w:r>
       <w:proofErr w:type="spellStart"/>
       <w:r>
+        <w:rPr>
+          <w:lang w:val="sr-Latn-RS"/>
+        </w:rPr>
         <w:t>Case</w:t>
       </w:r>
       <w:proofErr w:type="spellEnd"/>
       <w:r>
+        <w:rPr>
+          <w:lang w:val="sr-Latn-RS"/>
+        </w:rPr>
         <w:t xml:space="preserve">, </w:t>
       </w:r>
       <w:proofErr w:type="spellStart"/>
       <w:r>
+        <w:rPr>
+          <w:lang w:val="sr-Latn-RS"/>
+        </w:rPr>
         <w:t>Rational</w:t>
       </w:r>
       <w:proofErr w:type="spellEnd"/>
       <w:r>
+        <w:rPr>
+          <w:lang w:val="sr-Latn-RS"/>
+        </w:rPr>
         <w:t xml:space="preserve"> </w:t>
       </w:r>
       <w:proofErr w:type="spellStart"/>
       <w:r>
+        <w:rPr>
+          <w:lang w:val="sr-Latn-RS"/>
+        </w:rPr>
         <w:t>Unified</w:t>
       </w:r>
       <w:proofErr w:type="spellEnd"/>
       <w:r>
+        <w:rPr>
+          <w:lang w:val="sr-Latn-RS"/>
+        </w:rPr>
         <w:t xml:space="preserve"> </w:t>
       </w:r>
       <w:proofErr w:type="spellStart"/>
       <w:r>
+        <w:rPr>
+          <w:lang w:val="sr-Latn-RS"/>
+        </w:rPr>
         <w:t>Process</w:t>
       </w:r>
       <w:proofErr w:type="spellEnd"/>
       <w:r>
+        <w:rPr>
+          <w:lang w:val="sr-Latn-RS"/>
+        </w:rPr>
         <w:t xml:space="preserve"> 2000</w:t>
       </w:r>
     </w:p>
     <w:p>
       <w:pPr>
         <w:pStyle w:val="Bibliography"/>
+        <w:rPr>
+          <w:lang w:val="sr-Latn-RS"/>
+        </w:rPr>
       </w:pPr>
       <w:proofErr w:type="spellStart"/>
       <w:r>
+        <w:rPr>
+          <w:lang w:val="sr-Latn-RS"/>
+        </w:rPr>
         <w:t>Guidelines</w:t>
       </w:r>
       <w:proofErr w:type="spellEnd"/>
       <w:r>
+        <w:rPr>
+          <w:lang w:val="sr-Latn-RS"/>
+        </w:rPr>
         <w:t xml:space="preserve"> – </w:t>
       </w:r>
       <w:proofErr w:type="spellStart"/>
       <w:r>
+        <w:rPr>
+          <w:lang w:val="sr-Latn-RS"/>
+        </w:rPr>
         <w:t>Use</w:t>
       </w:r>
       <w:proofErr w:type="spellEnd"/>
       <w:r>
+        <w:rPr>
+          <w:lang w:val="sr-Latn-RS"/>
+        </w:rPr>
         <w:t xml:space="preserve"> </w:t>
       </w:r>
       <w:proofErr w:type="spellStart"/>
       <w:r>
+        <w:rPr>
+          <w:lang w:val="sr-Latn-RS"/>
+        </w:rPr>
         <w:t>Case</w:t>
       </w:r>
       <w:proofErr w:type="spellEnd"/>
       <w:r>
+        <w:rPr>
+          <w:lang w:val="sr-Latn-RS"/>
+        </w:rPr>
         <w:t xml:space="preserve"> </w:t>
       </w:r>
       <w:proofErr w:type="spellStart"/>
       <w:r>
+        <w:rPr>
+          <w:lang w:val="sr-Latn-RS"/>
+        </w:rPr>
         <w:t>Storyboard</w:t>
       </w:r>
       <w:proofErr w:type="spellEnd"/>
       <w:r>
+        <w:rPr>
+          <w:lang w:val="sr-Latn-RS"/>
+        </w:rPr>
         <w:t xml:space="preserve">, </w:t>
       </w:r>
       <w:proofErr w:type="spellStart"/>
       <w:r>
+        <w:rPr>
+          <w:lang w:val="sr-Latn-RS"/>
+        </w:rPr>
         <w:t>Rational</w:t>
       </w:r>
       <w:proofErr w:type="spellEnd"/>
       <w:r>
+        <w:rPr>
+          <w:lang w:val="sr-Latn-RS"/>
+        </w:rPr>
         <w:t xml:space="preserve"> </w:t>
       </w:r>
       <w:proofErr w:type="spellStart"/>
       <w:r>
+        <w:rPr>
+          <w:lang w:val="sr-Latn-RS"/>
+        </w:rPr>
         <w:t>Unified</w:t>
       </w:r>
       <w:proofErr w:type="spellEnd"/>
       <w:r>
+        <w:rPr>
+          <w:lang w:val="sr-Latn-RS"/>
+        </w:rPr>
         <w:t xml:space="preserve"> </w:t>
       </w:r>
       <w:proofErr w:type="spellStart"/>
       <w:r>
+        <w:rPr>
+          <w:lang w:val="sr-Latn-RS"/>
+        </w:rPr>
         <w:t>Process</w:t>
       </w:r>
       <w:proofErr w:type="spellEnd"/>
       <w:r>
         <w:rPr>
           <w:spacing w:val="-1"/>
+          <w:lang w:val="sr-Latn-RS"/>
         </w:rPr>
         <w:t xml:space="preserve"> </w:t>
       </w:r>
       <w:r>
+        <w:rPr>
+          <w:lang w:val="sr-Latn-RS"/>
+        </w:rPr>
         <w:t>2000</w:t>
       </w:r>
     </w:p>
@@ -2292,14 +2209,12 @@
               <w:rPr>
                 <w:b w:val="0"/>
                 <w:bCs w:val="0"/>
-                <w:lang w:val="sr-Latn-RS"/>
               </w:rPr>
             </w:pPr>
             <w:r>
               <w:rPr>
                 <w:b w:val="0"/>
                 <w:bCs w:val="0"/>
-                <w:lang w:val="sr-Latn-RS"/>
               </w:rPr>
               <w:t>Pitanje</w:t>
             </w:r>
@@ -2316,14 +2231,12 @@
               <w:rPr>
                 <w:b w:val="0"/>
                 <w:bCs w:val="0"/>
-                <w:lang w:val="sr-Latn-RS"/>
               </w:rPr>
             </w:pPr>
             <w:r>
               <w:rPr>
                 <w:b w:val="0"/>
                 <w:bCs w:val="0"/>
-                <w:lang w:val="sr-Latn-RS"/>
               </w:rPr>
               <w:t>Rešenje</w:t>
             </w:r>
@@ -2343,7 +2256,6 @@
                 <w:bCs w:val="0"/>
                 <w:sz w:val="16"/>
                 <w:szCs w:val="16"/>
-                <w:lang w:val="sr-Latn-RS"/>
               </w:rPr>
             </w:pPr>
             <w:r>
@@ -2352,7 +2264,6 @@
                 <w:bCs w:val="0"/>
                 <w:sz w:val="16"/>
                 <w:szCs w:val="16"/>
-                <w:lang w:val="sr-Latn-RS"/>
               </w:rPr>
               <w:t>Nedostupno jelo: Da li se ne prikazuje korisnicima, ili se pokazuje, ali tako da se vidi da je nedostupno, i da korisnik ne može da ga doda u korpu?</w:t>
             </w:r>
@@ -2366,9 +2277,6 @@
           <w:p>
             <w:pPr>
               <w:cnfStyle w:val="000000000000" w:firstRow="0" w:lastRow="0" w:firstColumn="0" w:lastColumn="0" w:oddVBand="0" w:evenVBand="0" w:oddHBand="0" w:evenHBand="0" w:firstRowFirstColumn="0" w:firstRowLastColumn="0" w:lastRowFirstColumn="0" w:lastRowLastColumn="0"/>
-              <w:rPr>
-                <w:lang w:val="sr-Latn-RS"/>
-              </w:rPr>
             </w:pPr>
           </w:p>
         </w:tc>
@@ -2386,7 +2294,6 @@
                 <w:bCs w:val="0"/>
                 <w:sz w:val="16"/>
                 <w:szCs w:val="16"/>
-                <w:lang w:val="sr-Latn-RS"/>
               </w:rPr>
             </w:pPr>
           </w:p>
@@ -2399,9 +2306,6 @@
           <w:p>
             <w:pPr>
               <w:cnfStyle w:val="000000000000" w:firstRow="0" w:lastRow="0" w:firstColumn="0" w:lastColumn="0" w:oddVBand="0" w:evenVBand="0" w:oddHBand="0" w:evenHBand="0" w:firstRowFirstColumn="0" w:firstRowLastColumn="0" w:lastRowFirstColumn="0" w:lastRowLastColumn="0"/>
-              <w:rPr>
-                <w:lang w:val="sr-Latn-RS"/>
-              </w:rPr>
             </w:pPr>
           </w:p>
         </w:tc>
@@ -2412,13 +2316,11 @@
         <w:jc w:val="left"/>
         <w:rPr>
           <w:b/>
-          <w:lang w:val="sr-Latn-RS"/>
         </w:rPr>
       </w:pPr>
       <w:r>
         <w:rPr>
           <w:b/>
-          <w:lang w:val="sr-Latn-RS"/>
         </w:rPr>
         <w:br w:type="page"/>
       </w:r>
@@ -2462,15 +2364,7 @@
       <w:bookmarkEnd w:id="16"/>
     </w:p>
     <w:p>
-      <w:pPr>
-        <w:rPr>
-          <w:lang w:val="sr-Latn-RS"/>
-        </w:rPr>
-      </w:pPr>
-      <w:r>
-        <w:rPr>
-          <w:lang w:val="sr-Latn-RS"/>
-        </w:rPr>
+      <w:r>
         <w:t>Menadžer/Administrator može da označi jelo kao nedostupno, ili da ga ukloni potpuno iz ponude.</w:t>
       </w:r>
     </w:p>
@@ -2516,15 +2410,7 @@
       <w:bookmarkEnd w:id="21"/>
     </w:p>
     <w:p>
-      <w:pPr>
-        <w:rPr>
-          <w:lang w:val="sr-Latn-RS"/>
-        </w:rPr>
-      </w:pPr>
-      <w:r>
-        <w:rPr>
-          <w:lang w:val="sr-Latn-RS"/>
-        </w:rPr>
+      <w:r>
         <w:t>Korisnik može videti spisak jela, izlistan u stranici. Centralno se nalazi polje za pretragu, koje se može koristiti za pretragu konkretnog jela. Svako jelo je obeleženo „okom“, koje predstavlja status jela (otvoreno – jelo je dostupno za naručivanje, zatvoreno, jelo nije trenutno u ponudi), i krstićem za kompletno uklanjanje. U levom uglu postoji specijalno polje u koje se mogu unositi slika i tekstualan opis, obeleženo plusom. Manja polja se koriste za dodavanje slike, odnosno naziva jela, dok ostatak polja predstavlja taster kojim bi se jelo dodalo u bazu podataka, a samim tim, i u jelovnik. U samom levom uglu stranice, nalaze se kriterijumi za sortiranje.</w:t>
       </w:r>
     </w:p>
@@ -2541,27 +2427,13 @@
       <w:bookmarkEnd w:id="23"/>
     </w:p>
     <w:p>
-      <w:pPr>
-        <w:rPr>
-          <w:lang w:val="sr-Latn-RS"/>
-        </w:rPr>
-      </w:pPr>
-      <w:r>
-        <w:rPr>
-          <w:lang w:val="sr-Latn-RS"/>
-        </w:rPr>
+      <w:r>
         <w:t>Korisnik može da unese kl</w:t>
       </w:r>
       <w:r>
-        <w:rPr>
-          <w:lang w:val="sr-Latn-RS"/>
-        </w:rPr>
         <w:t>j</w:t>
       </w:r>
       <w:r>
-        <w:rPr>
-          <w:lang w:val="sr-Latn-RS"/>
-        </w:rPr>
         <w:t>učnu reč u pretragu da bi brže pronašao željeno jelo. Prikazano jelo može biti dostupno ili nedostupno za naručivanje, u zavisnosti od statusa.</w:t>
       </w:r>
     </w:p>
@@ -2584,27 +2456,13 @@
       <w:bookmarkEnd w:id="25"/>
     </w:p>
     <w:p>
-      <w:pPr>
-        <w:rPr>
-          <w:lang w:val="sr-Latn-RS"/>
-        </w:rPr>
-      </w:pPr>
-      <w:r>
-        <w:rPr>
-          <w:lang w:val="sr-Latn-RS"/>
-        </w:rPr>
+      <w:r>
         <w:t>Ukoliko ne postoji jelo u bazi podataka koje se može pronaći pomoću unete ključne reči, sistem obave</w:t>
       </w:r>
       <w:r>
-        <w:rPr>
-          <w:lang w:val="sr-Latn-RS"/>
-        </w:rPr>
         <w:t>š</w:t>
       </w:r>
       <w:r>
-        <w:rPr>
-          <w:lang w:val="sr-Latn-RS"/>
-        </w:rPr>
         <w:t>tava korisnika dijalogom sa sledećom porukom: „Ne postoji ovakvo jelo“. Zatvaranjem dijaloga, korisnik je vraćen na korak broj 1.</w:t>
       </w:r>
     </w:p>
@@ -2621,15 +2479,7 @@
       <w:bookmarkEnd w:id="27"/>
     </w:p>
     <w:p>
-      <w:pPr>
-        <w:rPr>
-          <w:lang w:val="sr-Latn-RS"/>
-        </w:rPr>
-      </w:pPr>
-      <w:r>
-        <w:rPr>
-          <w:lang w:val="sr-Latn-RS"/>
-        </w:rPr>
+      <w:r>
         <w:t xml:space="preserve">Ukoliko postoji jedno ili više jela koja odgovaraju datom kriterijumu, pronađena jela su prikazana u prozoru. </w:t>
       </w:r>
     </w:p>
@@ -2654,15 +2504,7 @@
       <w:bookmarkEnd w:id="29"/>
     </w:p>
     <w:p>
-      <w:pPr>
-        <w:rPr>
-          <w:lang w:val="sr-Latn-RS"/>
-        </w:rPr>
-      </w:pPr>
-      <w:r>
-        <w:rPr>
-          <w:lang w:val="sr-Latn-RS"/>
-        </w:rPr>
+      <w:r>
         <w:t>Ukoliko korisnik pritisne otvoreno oko koje pripada nekom jelu, to jelo će biti označeno kao nedostupno. Ono se više neće prikazivati običnim korisnicima pri pretrazi.</w:t>
       </w:r>
     </w:p>
@@ -2679,15 +2521,7 @@
       <w:bookmarkEnd w:id="31"/>
     </w:p>
     <w:p>
-      <w:pPr>
-        <w:rPr>
-          <w:lang w:val="sr-Latn-RS"/>
-        </w:rPr>
-      </w:pPr>
-      <w:r>
-        <w:rPr>
-          <w:lang w:val="sr-Latn-RS"/>
-        </w:rPr>
+      <w:r>
         <w:t>Ukoliko korisnik pritisne minus koji se nalazi uz to jelo, ispisaće se poruka sa sledećim pitanjem: „Da li ste sigurni da želite da trajno uklonite sledeće jelo iz ponude?“. Ponuđeni odgovori su „da“ i „ne“.</w:t>
       </w:r>
     </w:p>
@@ -2711,15 +2545,7 @@
       <w:bookmarkEnd w:id="33"/>
     </w:p>
     <w:p>
-      <w:pPr>
-        <w:rPr>
-          <w:lang w:val="sr-Latn-RS"/>
-        </w:rPr>
-      </w:pPr>
-      <w:r>
-        <w:rPr>
-          <w:lang w:val="sr-Latn-RS"/>
-        </w:rPr>
+      <w:r>
         <w:t>Korisnik se vraća na korak 1.</w:t>
       </w:r>
     </w:p>
@@ -2737,15 +2563,7 @@
       <w:bookmarkEnd w:id="35"/>
     </w:p>
     <w:p>
-      <w:pPr>
-        <w:rPr>
-          <w:lang w:val="sr-Latn-RS"/>
-        </w:rPr>
-      </w:pPr>
-      <w:r>
-        <w:rPr>
-          <w:lang w:val="sr-Latn-RS"/>
-        </w:rPr>
+      <w:r>
         <w:t>Jelo je uklonjeno iz baze podataka, i korisnik je obavešten sledećom porukom: „Uspešno ste uklonili jelo iz baze podataka“.</w:t>
       </w:r>
     </w:p>
@@ -2768,13 +2586,9 @@
       <w:pPr>
         <w:rPr>
           <w:i/>
-          <w:lang w:val="sr-Latn-RS"/>
-        </w:rPr>
-      </w:pPr>
-      <w:r>
-        <w:rPr>
-          <w:lang w:val="sr-Latn-RS"/>
-        </w:rPr>
+        </w:rPr>
+      </w:pPr>
+      <w:r>
         <w:t>Menadžer/Administrator treba da se dogovore usmenim putem o uklanjanju jela iz trenutne ponude, ili o stalnom uklanjanju.</w:t>
       </w:r>
     </w:p>
@@ -2825,40 +2639,18 @@
       <w:bookmarkEnd w:id="40"/>
     </w:p>
     <w:p>
-      <w:pPr>
-        <w:rPr>
-          <w:lang w:val="sr-Latn-RS"/>
-        </w:rPr>
-      </w:pPr>
-      <w:r>
-        <w:rPr>
-          <w:lang w:val="sr-Latn-RS"/>
-        </w:rPr>
+      <w:r>
         <w:t>Odgovor se beleži u baz</w:t>
       </w:r>
       <w:r>
-        <w:rPr>
-          <w:lang w:val="sr-Latn-RS"/>
-        </w:rPr>
         <w:t>i</w:t>
       </w:r>
       <w:r>
-        <w:rPr>
-          <w:lang w:val="sr-Latn-RS"/>
-        </w:rPr>
         <w:t xml:space="preserve"> podataka.</w:t>
       </w:r>
     </w:p>
     <w:p>
-      <w:pPr>
-        <w:rPr>
-          <w:lang w:val="sr-Latn-RS"/>
-        </w:rPr>
-      </w:pPr>
-      <w:r>
-        <w:rPr>
-          <w:lang w:val="sr-Latn-RS"/>
-        </w:rPr>
+      <w:r>
         <w:br w:type="page"/>
       </w:r>
     </w:p>
@@ -2876,15 +2668,7 @@
       <w:bookmarkEnd w:id="42"/>
     </w:p>
     <w:p>
-      <w:pPr>
-        <w:rPr>
-          <w:lang w:val="sr-Latn-RS"/>
-        </w:rPr>
-      </w:pPr>
-      <w:r>
-        <w:rPr>
-          <w:lang w:val="sr-Latn-RS"/>
-        </w:rPr>
+      <w:r>
         <w:t>Ovaj zapisnik sadrži spisak izmena i dopuna ovog dokumenta po verzijama.</w:t>
       </w:r>
     </w:p>
@@ -2913,14 +2697,12 @@
               <w:rPr>
                 <w:b w:val="0"/>
                 <w:bCs w:val="0"/>
-                <w:lang w:val="sr-Latn-RS"/>
               </w:rPr>
             </w:pPr>
             <w:r>
               <w:rPr>
                 <w:b w:val="0"/>
                 <w:bCs w:val="0"/>
-                <w:lang w:val="sr-Latn-RS"/>
               </w:rPr>
               <w:t>Info</w:t>
             </w:r>
@@ -2937,14 +2719,12 @@
               <w:rPr>
                 <w:b w:val="0"/>
                 <w:bCs w:val="0"/>
-                <w:lang w:val="sr-Latn-RS"/>
               </w:rPr>
             </w:pPr>
             <w:r>
               <w:rPr>
                 <w:b w:val="0"/>
                 <w:bCs w:val="0"/>
-                <w:lang w:val="sr-Latn-RS"/>
               </w:rPr>
               <w:t>Izmena</w:t>
             </w:r>
@@ -2965,7 +2745,6 @@
                 <w:bCs w:val="0"/>
                 <w:sz w:val="16"/>
                 <w:szCs w:val="16"/>
-                <w:lang w:val="sr-Latn-RS"/>
               </w:rPr>
             </w:pPr>
             <w:r>
@@ -2974,7 +2753,6 @@
                 <w:bCs w:val="0"/>
                 <w:sz w:val="16"/>
                 <w:szCs w:val="16"/>
-                <w:lang w:val="sr-Latn-RS"/>
               </w:rPr>
               <w:t>#1,</w:t>
             </w:r>
@@ -2984,7 +2762,6 @@
                 <w:bCs w:val="0"/>
                 <w:sz w:val="16"/>
                 <w:szCs w:val="16"/>
-                <w:lang w:val="sr-Latn-RS"/>
               </w:rPr>
               <w:t xml:space="preserve"> ()</w:t>
             </w:r>
@@ -2994,7 +2771,6 @@
                 <w:bCs w:val="0"/>
                 <w:sz w:val="16"/>
                 <w:szCs w:val="16"/>
-                <w:lang w:val="sr-Latn-RS"/>
               </w:rPr>
               <w:t xml:space="preserve">, v0.1, </w:t>
             </w:r>
@@ -3004,7 +2780,6 @@
                 <w:bCs w:val="0"/>
                 <w:sz w:val="16"/>
                 <w:szCs w:val="16"/>
-                <w:lang w:val="sr-Latn-RS"/>
               </w:rPr>
               <w:t>F. Lučić</w:t>
             </w:r>
@@ -3018,14 +2793,8 @@
           <w:p>
             <w:pPr>
               <w:cnfStyle w:val="000000000000" w:firstRow="0" w:lastRow="0" w:firstColumn="0" w:lastColumn="0" w:oddVBand="0" w:evenVBand="0" w:oddHBand="0" w:evenHBand="0" w:firstRowFirstColumn="0" w:firstRowLastColumn="0" w:lastRowFirstColumn="0" w:lastRowLastColumn="0"/>
-              <w:rPr>
-                <w:lang w:val="sr-Latn-RS"/>
-              </w:rPr>
             </w:pPr>
             <w:r>
-              <w:rPr>
-                <w:lang w:val="sr-Latn-RS"/>
-              </w:rPr>
               <w:t>Inicijalna verzija</w:t>
             </w:r>
           </w:p>
@@ -3041,9 +2810,10 @@
           <w:p>
             <w:pPr>
               <w:rPr>
+                <w:b w:val="0"/>
+                <w:bCs w:val="0"/>
                 <w:sz w:val="16"/>
                 <w:szCs w:val="16"/>
-                <w:lang w:val="sr-Latn-RS"/>
               </w:rPr>
             </w:pPr>
           </w:p>
@@ -3056,22 +2826,12 @@
           <w:p>
             <w:pPr>
               <w:cnfStyle w:val="000000000000" w:firstRow="0" w:lastRow="0" w:firstColumn="0" w:lastColumn="0" w:oddVBand="0" w:evenVBand="0" w:oddHBand="0" w:evenHBand="0" w:firstRowFirstColumn="0" w:firstRowLastColumn="0" w:lastRowFirstColumn="0" w:lastRowLastColumn="0"/>
-              <w:rPr>
-                <w:lang w:val="sr-Latn-RS"/>
-              </w:rPr>
             </w:pPr>
           </w:p>
         </w:tc>
       </w:tr>
     </w:tbl>
-    <w:p>
-      <w:pPr>
-        <w:rPr>
-          <w:szCs w:val="24"/>
-          <w:lang w:val="sr-Latn-RS"/>
-        </w:rPr>
-      </w:pPr>
-    </w:p>
+    <w:p/>
     <w:sectPr>
       <w:footerReference w:type="default" r:id="rId9"/>
       <w:pgSz w:w="11910" w:h="16840" w:code="9"/>
@@ -3197,7 +2957,6 @@
     <w:lvl w:ilvl="0" w:tplc="BEFEC8BE">
       <w:start w:val="1"/>
       <w:numFmt w:val="decimal"/>
-      <w:pStyle w:val="Bibliography"/>
       <w:lvlText w:val="[%1]"/>
       <w:lvlJc w:val="left"/>
       <w:pPr>
@@ -3464,6 +3223,99 @@
     </w:lvl>
   </w:abstractNum>
   <w:abstractNum w:abstractNumId="3" w15:restartNumberingAfterBreak="0">
+    <w:nsid w:val="0FC077FC"/>
+    <w:multiLevelType w:val="hybridMultilevel"/>
+    <w:tmpl w:val="51382E48"/>
+    <w:lvl w:ilvl="0" w:tplc="6D3ADED2">
+      <w:start w:val="1"/>
+      <w:numFmt w:val="decimal"/>
+      <w:pStyle w:val="Bibliography"/>
+      <w:lvlText w:val="[%1]"/>
+      <w:lvlJc w:val="left"/>
+      <w:pPr>
+        <w:tabs>
+          <w:tab w:val="num" w:pos="454"/>
+        </w:tabs>
+        <w:ind w:left="454" w:hanging="454"/>
+      </w:pPr>
+      <w:rPr>
+        <w:rFonts w:hint="default"/>
+      </w:rPr>
+    </w:lvl>
+    <w:lvl w:ilvl="1" w:tplc="08090019" w:tentative="1">
+      <w:start w:val="1"/>
+      <w:numFmt w:val="lowerLetter"/>
+      <w:lvlText w:val="%2."/>
+      <w:lvlJc w:val="left"/>
+      <w:pPr>
+        <w:ind w:left="1440" w:hanging="360"/>
+      </w:pPr>
+    </w:lvl>
+    <w:lvl w:ilvl="2" w:tplc="0809001B" w:tentative="1">
+      <w:start w:val="1"/>
+      <w:numFmt w:val="lowerRoman"/>
+      <w:lvlText w:val="%3."/>
+      <w:lvlJc w:val="right"/>
+      <w:pPr>
+        <w:ind w:left="2160" w:hanging="180"/>
+      </w:pPr>
+    </w:lvl>
+    <w:lvl w:ilvl="3" w:tplc="0809000F" w:tentative="1">
+      <w:start w:val="1"/>
+      <w:numFmt w:val="decimal"/>
+      <w:lvlText w:val="%4."/>
+      <w:lvlJc w:val="left"/>
+      <w:pPr>
+        <w:ind w:left="2880" w:hanging="360"/>
+      </w:pPr>
+    </w:lvl>
+    <w:lvl w:ilvl="4" w:tplc="08090019" w:tentative="1">
+      <w:start w:val="1"/>
+      <w:numFmt w:val="lowerLetter"/>
+      <w:lvlText w:val="%5."/>
+      <w:lvlJc w:val="left"/>
+      <w:pPr>
+        <w:ind w:left="3600" w:hanging="360"/>
+      </w:pPr>
+    </w:lvl>
+    <w:lvl w:ilvl="5" w:tplc="0809001B" w:tentative="1">
+      <w:start w:val="1"/>
+      <w:numFmt w:val="lowerRoman"/>
+      <w:lvlText w:val="%6."/>
+      <w:lvlJc w:val="right"/>
+      <w:pPr>
+        <w:ind w:left="4320" w:hanging="180"/>
+      </w:pPr>
+    </w:lvl>
+    <w:lvl w:ilvl="6" w:tplc="0809000F" w:tentative="1">
+      <w:start w:val="1"/>
+      <w:numFmt w:val="decimal"/>
+      <w:lvlText w:val="%7."/>
+      <w:lvlJc w:val="left"/>
+      <w:pPr>
+        <w:ind w:left="5040" w:hanging="360"/>
+      </w:pPr>
+    </w:lvl>
+    <w:lvl w:ilvl="7" w:tplc="08090019" w:tentative="1">
+      <w:start w:val="1"/>
+      <w:numFmt w:val="lowerLetter"/>
+      <w:lvlText w:val="%8."/>
+      <w:lvlJc w:val="left"/>
+      <w:pPr>
+        <w:ind w:left="5760" w:hanging="360"/>
+      </w:pPr>
+    </w:lvl>
+    <w:lvl w:ilvl="8" w:tplc="0809001B" w:tentative="1">
+      <w:start w:val="1"/>
+      <w:numFmt w:val="lowerRoman"/>
+      <w:lvlText w:val="%9."/>
+      <w:lvlJc w:val="right"/>
+      <w:pPr>
+        <w:ind w:left="6480" w:hanging="180"/>
+      </w:pPr>
+    </w:lvl>
+  </w:abstractNum>
+  <w:abstractNum w:abstractNumId="4" w15:restartNumberingAfterBreak="0">
     <w:nsid w:val="2BA33BAD"/>
     <w:multiLevelType w:val="hybridMultilevel"/>
     <w:tmpl w:val="D4AEBF8C"/>
@@ -3553,10 +3405,10 @@
       </w:pPr>
     </w:lvl>
   </w:abstractNum>
-  <w:abstractNum w:abstractNumId="4" w15:restartNumberingAfterBreak="0">
+  <w:abstractNum w:abstractNumId="5" w15:restartNumberingAfterBreak="0">
     <w:nsid w:val="644D2344"/>
     <w:multiLevelType w:val="hybridMultilevel"/>
-    <w:tmpl w:val="16F2B4EA"/>
+    <w:tmpl w:val="849A80CA"/>
     <w:lvl w:ilvl="0" w:tplc="6F4C3DC2">
       <w:start w:val="1"/>
       <w:numFmt w:val="bullet"/>
@@ -3667,7 +3519,7 @@
       </w:rPr>
     </w:lvl>
   </w:abstractNum>
-  <w:abstractNum w:abstractNumId="5" w15:restartNumberingAfterBreak="0">
+  <w:abstractNum w:abstractNumId="6" w15:restartNumberingAfterBreak="0">
     <w:nsid w:val="6E417B2C"/>
     <w:multiLevelType w:val="hybridMultilevel"/>
     <w:tmpl w:val="C46E3254"/>
@@ -3760,13 +3612,13 @@
     <w:abstractNumId w:val="2"/>
   </w:num>
   <w:num w:numId="2">
-    <w:abstractNumId w:val="4"/>
+    <w:abstractNumId w:val="5"/>
   </w:num>
   <w:num w:numId="3">
     <w:abstractNumId w:val="0"/>
   </w:num>
   <w:num w:numId="4">
-    <w:abstractNumId w:val="5"/>
+    <w:abstractNumId w:val="6"/>
   </w:num>
   <w:num w:numId="5">
     <w:abstractNumId w:val="2"/>
@@ -3793,13 +3645,13 @@
     <w:abstractNumId w:val="2"/>
   </w:num>
   <w:num w:numId="13">
-    <w:abstractNumId w:val="4"/>
+    <w:abstractNumId w:val="5"/>
   </w:num>
   <w:num w:numId="14">
     <w:abstractNumId w:val="0"/>
   </w:num>
   <w:num w:numId="15">
-    <w:abstractNumId w:val="3"/>
+    <w:abstractNumId w:val="4"/>
   </w:num>
   <w:num w:numId="16">
     <w:abstractNumId w:val="2"/>
@@ -3814,10 +3666,34 @@
     <w:abstractNumId w:val="2"/>
   </w:num>
   <w:num w:numId="20">
-    <w:abstractNumId w:val="4"/>
+    <w:abstractNumId w:val="5"/>
   </w:num>
   <w:num w:numId="21">
     <w:abstractNumId w:val="1"/>
+  </w:num>
+  <w:num w:numId="22">
+    <w:abstractNumId w:val="2"/>
+  </w:num>
+  <w:num w:numId="23">
+    <w:abstractNumId w:val="2"/>
+  </w:num>
+  <w:num w:numId="24">
+    <w:abstractNumId w:val="2"/>
+  </w:num>
+  <w:num w:numId="25">
+    <w:abstractNumId w:val="2"/>
+  </w:num>
+  <w:num w:numId="26">
+    <w:abstractNumId w:val="2"/>
+  </w:num>
+  <w:num w:numId="27">
+    <w:abstractNumId w:val="2"/>
+  </w:num>
+  <w:num w:numId="28">
+    <w:abstractNumId w:val="5"/>
+  </w:num>
+  <w:num w:numId="29">
+    <w:abstractNumId w:val="3"/>
   </w:num>
   <w:numIdMacAtCleanup w:val="4"/>
 </w:numbering>
@@ -3828,9 +3704,9 @@
   <w:docDefaults>
     <w:rPrDefault>
       <w:rPr>
-        <w:rFonts w:asciiTheme="minorHAnsi" w:eastAsiaTheme="minorHAnsi" w:hAnsiTheme="minorHAnsi" w:cstheme="minorBidi"/>
-        <w:sz w:val="22"/>
-        <w:szCs w:val="22"/>
+        <w:rFonts w:ascii="Cambria" w:eastAsiaTheme="minorHAnsi" w:hAnsi="Cambria" w:cstheme="minorBidi"/>
+        <w:sz w:val="24"/>
+        <w:szCs w:val="24"/>
         <w:lang w:val="en-US" w:eastAsia="en-US" w:bidi="ar-SA"/>
       </w:rPr>
     </w:rPrDefault>
@@ -3847,8 +3723,8 @@
     <w:lsdException w:name="heading 2" w:semiHidden="1" w:uiPriority="9" w:unhideWhenUsed="1" w:qFormat="1"/>
     <w:lsdException w:name="heading 3" w:semiHidden="1" w:uiPriority="9" w:unhideWhenUsed="1" w:qFormat="1"/>
     <w:lsdException w:name="heading 4" w:semiHidden="1" w:uiPriority="9" w:unhideWhenUsed="1" w:qFormat="1"/>
-    <w:lsdException w:name="heading 5" w:semiHidden="1" w:uiPriority="9" w:unhideWhenUsed="1"/>
-    <w:lsdException w:name="heading 6" w:semiHidden="1" w:uiPriority="9" w:unhideWhenUsed="1"/>
+    <w:lsdException w:name="heading 5" w:semiHidden="1" w:uiPriority="9" w:unhideWhenUsed="1" w:qFormat="1"/>
+    <w:lsdException w:name="heading 6" w:semiHidden="1" w:uiPriority="9" w:unhideWhenUsed="1" w:qFormat="1"/>
     <w:lsdException w:name="heading 7" w:semiHidden="1" w:uiPriority="9" w:unhideWhenUsed="1"/>
     <w:lsdException w:name="heading 8" w:semiHidden="1" w:uiPriority="9" w:unhideWhenUsed="1"/>
     <w:lsdException w:name="heading 9" w:semiHidden="1" w:uiPriority="9" w:unhideWhenUsed="1"/>
@@ -4022,8 +3898,8 @@
     <w:lsdException w:name="Medium List 1 Accent 1" w:uiPriority="65"/>
     <w:lsdException w:name="Revision" w:semiHidden="1"/>
     <w:lsdException w:name="List Paragraph" w:uiPriority="34"/>
-    <w:lsdException w:name="Quote" w:uiPriority="29" w:qFormat="1"/>
-    <w:lsdException w:name="Intense Quote" w:uiPriority="30" w:qFormat="1"/>
+    <w:lsdException w:name="Quote" w:uiPriority="29"/>
+    <w:lsdException w:name="Intense Quote" w:uiPriority="30"/>
     <w:lsdException w:name="Medium List 2 Accent 1" w:uiPriority="66"/>
     <w:lsdException w:name="Medium Grid 1 Accent 1" w:uiPriority="67"/>
     <w:lsdException w:name="Medium Grid 2 Accent 1" w:uiPriority="68"/>
@@ -4102,8 +3978,8 @@
     <w:lsdException w:name="Colorful Shading Accent 6" w:uiPriority="71"/>
     <w:lsdException w:name="Colorful List Accent 6" w:uiPriority="72"/>
     <w:lsdException w:name="Colorful Grid Accent 6" w:uiPriority="73"/>
-    <w:lsdException w:name="Subtle Emphasis" w:uiPriority="19" w:qFormat="1"/>
-    <w:lsdException w:name="Intense Emphasis" w:uiPriority="21" w:qFormat="1"/>
+    <w:lsdException w:name="Subtle Emphasis" w:uiPriority="19"/>
+    <w:lsdException w:name="Intense Emphasis" w:uiPriority="21"/>
     <w:lsdException w:name="Subtle Reference" w:uiPriority="31" w:qFormat="1"/>
     <w:lsdException w:name="Intense Reference" w:uiPriority="32" w:qFormat="1"/>
     <w:lsdException w:name="Book Title" w:uiPriority="33"/>
@@ -4222,11 +4098,9 @@
   <w:style w:type="paragraph" w:default="1" w:styleId="Normal">
     <w:name w:val="Normal"/>
     <w:qFormat/>
-    <w:rsid w:val="00330661"/>
+    <w:rsid w:val="00222483"/>
     <w:rPr>
-      <w:rFonts w:ascii="Cambria" w:hAnsi="Cambria"/>
-      <w:color w:val="262626" w:themeColor="text1" w:themeTint="D9"/>
-      <w:sz w:val="24"/>
+      <w:lang w:val="sr-Latn-RS"/>
     </w:rPr>
   </w:style>
   <w:style w:type="paragraph" w:styleId="Heading1">
@@ -4236,12 +4110,12 @@
     <w:link w:val="Heading1Char"/>
     <w:uiPriority w:val="9"/>
     <w:qFormat/>
-    <w:rsid w:val="00330661"/>
+    <w:rsid w:val="00222483"/>
     <w:pPr>
       <w:keepNext/>
       <w:keepLines/>
       <w:numPr>
-        <w:numId w:val="19"/>
+        <w:numId w:val="27"/>
       </w:numPr>
       <w:spacing w:before="480" w:after="120"/>
       <w:jc w:val="left"/>
@@ -4252,7 +4126,6 @@
       <w:bCs/>
       <w:sz w:val="40"/>
       <w:szCs w:val="28"/>
-      <w:lang w:val="sr-Latn-RS"/>
     </w:rPr>
   </w:style>
   <w:style w:type="paragraph" w:styleId="Heading2">
@@ -4262,7 +4135,7 @@
     <w:link w:val="Heading2Char"/>
     <w:uiPriority w:val="9"/>
     <w:qFormat/>
-    <w:rsid w:val="00330661"/>
+    <w:rsid w:val="00222483"/>
     <w:pPr>
       <w:numPr>
         <w:ilvl w:val="1"/>
@@ -4282,7 +4155,7 @@
     <w:link w:val="Heading3Char"/>
     <w:uiPriority w:val="9"/>
     <w:qFormat/>
-    <w:rsid w:val="00330661"/>
+    <w:rsid w:val="00222483"/>
     <w:pPr>
       <w:numPr>
         <w:ilvl w:val="2"/>
@@ -4302,10 +4175,8 @@
     <w:next w:val="Normal"/>
     <w:link w:val="Heading4Char"/>
     <w:uiPriority w:val="9"/>
-    <w:semiHidden/>
-    <w:unhideWhenUsed/>
     <w:qFormat/>
-    <w:rsid w:val="00330661"/>
+    <w:rsid w:val="00222483"/>
     <w:pPr>
       <w:numPr>
         <w:ilvl w:val="3"/>
@@ -4321,16 +4192,14 @@
     <w:uiPriority w:val="9"/>
     <w:semiHidden/>
     <w:unhideWhenUsed/>
-    <w:rsid w:val="004773B1"/>
+    <w:qFormat/>
+    <w:rsid w:val="00222483"/>
     <w:pPr>
       <w:numPr>
         <w:ilvl w:val="4"/>
       </w:numPr>
       <w:outlineLvl w:val="4"/>
     </w:pPr>
-    <w:rPr>
-      <w:color w:val="auto"/>
-    </w:rPr>
   </w:style>
   <w:style w:type="paragraph" w:styleId="Heading6">
     <w:name w:val="heading 6"/>
@@ -4340,7 +4209,8 @@
     <w:uiPriority w:val="9"/>
     <w:semiHidden/>
     <w:unhideWhenUsed/>
-    <w:rsid w:val="004773B1"/>
+    <w:qFormat/>
+    <w:rsid w:val="00222483"/>
     <w:pPr>
       <w:numPr>
         <w:ilvl w:val="5"/>
@@ -4365,7 +4235,7 @@
       <w:keepLines/>
       <w:numPr>
         <w:ilvl w:val="6"/>
-        <w:numId w:val="19"/>
+        <w:numId w:val="27"/>
       </w:numPr>
       <w:spacing w:before="40" w:after="0"/>
       <w:outlineLvl w:val="6"/>
@@ -4399,7 +4269,6 @@
       <w:i w:val="0"/>
       <w:color w:val="272727" w:themeColor="text1" w:themeTint="D8"/>
       <w:szCs w:val="21"/>
-      <w:lang w:val="sr-Latn-RS"/>
     </w:rPr>
   </w:style>
   <w:style w:type="paragraph" w:styleId="Heading9">
@@ -4503,7 +4372,6 @@
     </w:pPr>
     <w:rPr>
       <w:noProof/>
-      <w:lang w:val="sr-Latn-RS"/>
     </w:rPr>
   </w:style>
   <w:style w:type="paragraph" w:styleId="ListParagraph">
@@ -4522,15 +4390,13 @@
     <w:basedOn w:val="Normal"/>
     <w:uiPriority w:val="3"/>
     <w:qFormat/>
-    <w:rsid w:val="00330661"/>
+    <w:rsid w:val="00222483"/>
     <w:pPr>
       <w:numPr>
-        <w:numId w:val="20"/>
+        <w:numId w:val="28"/>
       </w:numPr>
+      <w:spacing w:after="120"/>
     </w:pPr>
-    <w:rPr>
-      <w:lang w:val="sr-Latn-RS"/>
-    </w:rPr>
   </w:style>
   <w:style w:type="paragraph" w:styleId="Header">
     <w:name w:val="header"/>
@@ -4590,10 +4456,12 @@
     <w:basedOn w:val="DefaultParagraphFont"/>
     <w:uiPriority w:val="2"/>
     <w:qFormat/>
-    <w:rsid w:val="00330661"/>
+    <w:rsid w:val="00222483"/>
     <w:rPr>
       <w:rFonts w:ascii="Audiowide" w:hAnsi="Audiowide"/>
+      <w:noProof w:val="0"/>
       <w:sz w:val="24"/>
+      <w:lang w:val="sr-Latn-RS"/>
     </w:rPr>
   </w:style>
   <w:style w:type="character" w:customStyle="1" w:styleId="Heading1Char">
@@ -4601,11 +4469,10 @@
     <w:basedOn w:val="DefaultParagraphFont"/>
     <w:link w:val="Heading1"/>
     <w:uiPriority w:val="9"/>
-    <w:rsid w:val="00330661"/>
+    <w:rsid w:val="00222483"/>
     <w:rPr>
       <w:rFonts w:asciiTheme="majorHAnsi" w:eastAsiaTheme="majorEastAsia" w:hAnsiTheme="majorHAnsi" w:cstheme="majorBidi"/>
       <w:bCs/>
-      <w:color w:val="262626" w:themeColor="text1" w:themeTint="D9"/>
       <w:sz w:val="40"/>
       <w:szCs w:val="28"/>
       <w:lang w:val="sr-Latn-RS"/>
@@ -4616,11 +4483,10 @@
     <w:basedOn w:val="DefaultParagraphFont"/>
     <w:link w:val="Heading2"/>
     <w:uiPriority w:val="9"/>
-    <w:rsid w:val="00330661"/>
+    <w:rsid w:val="00222483"/>
     <w:rPr>
       <w:rFonts w:asciiTheme="majorHAnsi" w:eastAsiaTheme="majorEastAsia" w:hAnsiTheme="majorHAnsi" w:cstheme="majorBidi"/>
       <w:bCs/>
-      <w:color w:val="262626" w:themeColor="text1" w:themeTint="D9"/>
       <w:sz w:val="32"/>
       <w:szCs w:val="26"/>
       <w:lang w:val="sr-Latn-RS"/>
@@ -4631,13 +4497,11 @@
     <w:basedOn w:val="DefaultParagraphFont"/>
     <w:link w:val="Heading3"/>
     <w:uiPriority w:val="9"/>
-    <w:rsid w:val="00330661"/>
+    <w:rsid w:val="00222483"/>
     <w:rPr>
       <w:rFonts w:asciiTheme="majorHAnsi" w:eastAsiaTheme="majorEastAsia" w:hAnsiTheme="majorHAnsi" w:cstheme="majorBidi"/>
       <w:bCs/>
-      <w:color w:val="262626" w:themeColor="text1" w:themeTint="D9"/>
       <w:sz w:val="28"/>
-      <w:szCs w:val="24"/>
       <w:shd w:val="pct5" w:color="auto" w:fill="auto"/>
       <w:lang w:val="sr-Latn-RS"/>
     </w:rPr>
@@ -4647,14 +4511,11 @@
     <w:basedOn w:val="DefaultParagraphFont"/>
     <w:link w:val="Heading4"/>
     <w:uiPriority w:val="9"/>
-    <w:semiHidden/>
-    <w:rsid w:val="00330661"/>
+    <w:rsid w:val="00222483"/>
     <w:rPr>
       <w:rFonts w:asciiTheme="majorHAnsi" w:eastAsiaTheme="majorEastAsia" w:hAnsiTheme="majorHAnsi" w:cstheme="majorBidi"/>
       <w:bCs/>
-      <w:color w:val="262626" w:themeColor="text1" w:themeTint="D9"/>
       <w:sz w:val="28"/>
-      <w:szCs w:val="24"/>
       <w:shd w:val="pct5" w:color="auto" w:fill="auto"/>
       <w:lang w:val="sr-Latn-RS"/>
     </w:rPr>
@@ -4665,12 +4526,11 @@
     <w:link w:val="Heading5"/>
     <w:uiPriority w:val="9"/>
     <w:semiHidden/>
-    <w:rsid w:val="004773B1"/>
+    <w:rsid w:val="00222483"/>
     <w:rPr>
       <w:rFonts w:asciiTheme="majorHAnsi" w:eastAsiaTheme="majorEastAsia" w:hAnsiTheme="majorHAnsi" w:cstheme="majorBidi"/>
       <w:bCs/>
       <w:sz w:val="28"/>
-      <w:szCs w:val="24"/>
       <w:shd w:val="pct5" w:color="auto" w:fill="auto"/>
       <w:lang w:val="sr-Latn-RS"/>
     </w:rPr>
@@ -4681,12 +4541,10 @@
     <w:link w:val="Heading6"/>
     <w:uiPriority w:val="9"/>
     <w:semiHidden/>
-    <w:rsid w:val="004773B1"/>
+    <w:rsid w:val="00222483"/>
     <w:rPr>
       <w:rFonts w:asciiTheme="majorHAnsi" w:eastAsiaTheme="majorEastAsia" w:hAnsiTheme="majorHAnsi" w:cstheme="majorBidi"/>
       <w:bCs/>
-      <w:sz w:val="24"/>
-      <w:szCs w:val="24"/>
       <w:shd w:val="pct5" w:color="auto" w:fill="auto"/>
       <w:lang w:val="sr-Latn-RS"/>
     </w:rPr>
@@ -4748,7 +4606,7 @@
     <w:link w:val="TitleChar"/>
     <w:uiPriority w:val="10"/>
     <w:qFormat/>
-    <w:rsid w:val="00330661"/>
+    <w:rsid w:val="00222483"/>
     <w:pPr>
       <w:spacing w:before="240" w:after="0" w:line="240" w:lineRule="auto"/>
       <w:contextualSpacing/>
@@ -4768,7 +4626,7 @@
     <w:basedOn w:val="DefaultParagraphFont"/>
     <w:link w:val="Title"/>
     <w:uiPriority w:val="10"/>
-    <w:rsid w:val="00330661"/>
+    <w:rsid w:val="00222483"/>
     <w:rPr>
       <w:rFonts w:asciiTheme="majorHAnsi" w:eastAsiaTheme="majorEastAsia" w:hAnsiTheme="majorHAnsi" w:cstheme="majorBidi"/>
       <w:color w:val="4A442A" w:themeColor="background2" w:themeShade="40"/>
@@ -4776,6 +4634,7 @@
       <w:kern w:val="28"/>
       <w:sz w:val="72"/>
       <w:szCs w:val="56"/>
+      <w:lang w:val="sr-Latn-RS"/>
     </w:rPr>
   </w:style>
   <w:style w:type="paragraph" w:styleId="Subtitle">
@@ -4785,7 +4644,7 @@
     <w:link w:val="SubtitleChar"/>
     <w:uiPriority w:val="11"/>
     <w:qFormat/>
-    <w:rsid w:val="00330661"/>
+    <w:rsid w:val="00222483"/>
     <w:pPr>
       <w:numPr>
         <w:ilvl w:val="1"/>
@@ -4805,12 +4664,13 @@
     <w:basedOn w:val="DefaultParagraphFont"/>
     <w:link w:val="Subtitle"/>
     <w:uiPriority w:val="11"/>
-    <w:rsid w:val="00330661"/>
+    <w:rsid w:val="00222483"/>
     <w:rPr>
-      <w:rFonts w:eastAsiaTheme="minorEastAsia"/>
+      <w:rFonts w:asciiTheme="minorHAnsi" w:eastAsiaTheme="minorEastAsia" w:hAnsiTheme="minorHAnsi"/>
       <w:color w:val="5A5A5A" w:themeColor="text1" w:themeTint="A5"/>
       <w:spacing w:val="15"/>
       <w:sz w:val="28"/>
+      <w:lang w:val="sr-Latn-RS"/>
     </w:rPr>
   </w:style>
   <w:style w:type="paragraph" w:styleId="NoSpacing">
@@ -4818,7 +4678,7 @@
     <w:basedOn w:val="Normal"/>
     <w:uiPriority w:val="1"/>
     <w:qFormat/>
-    <w:rsid w:val="00330661"/>
+    <w:rsid w:val="00222483"/>
     <w:pPr>
       <w:spacing w:after="0" w:line="240" w:lineRule="auto"/>
     </w:pPr>
@@ -4909,7 +4769,6 @@
     <w:next w:val="Normal"/>
     <w:link w:val="IntenseQuoteChar"/>
     <w:uiPriority w:val="30"/>
-    <w:qFormat/>
     <w:rsid w:val="00330661"/>
     <w:pPr>
       <w:pBdr>
@@ -4923,7 +4782,6 @@
     <w:rPr>
       <w:i/>
       <w:iCs/>
-      <w:color w:val="auto"/>
     </w:rPr>
   </w:style>
   <w:style w:type="character" w:customStyle="1" w:styleId="IntenseQuoteChar">
@@ -4943,7 +4801,6 @@
     <w:name w:val="Intense Emphasis"/>
     <w:basedOn w:val="DefaultParagraphFont"/>
     <w:uiPriority w:val="21"/>
-    <w:qFormat/>
     <w:rsid w:val="00330661"/>
     <w:rPr>
       <w:i/>
@@ -4956,10 +4813,11 @@
     <w:basedOn w:val="DefaultParagraphFont"/>
     <w:uiPriority w:val="31"/>
     <w:qFormat/>
-    <w:rsid w:val="00330661"/>
+    <w:rsid w:val="00222483"/>
     <w:rPr>
       <w:smallCaps/>
       <w:color w:val="5A5A5A" w:themeColor="text1" w:themeTint="A5"/>
+      <w:lang w:val="sr-Latn-RS"/>
     </w:rPr>
   </w:style>
   <w:style w:type="character" w:styleId="IntenseReference">
@@ -4967,30 +4825,52 @@
     <w:basedOn w:val="DefaultParagraphFont"/>
     <w:uiPriority w:val="32"/>
     <w:qFormat/>
-    <w:rsid w:val="00330661"/>
+    <w:rsid w:val="00222483"/>
     <w:rPr>
       <w:b/>
       <w:bCs/>
       <w:smallCaps/>
       <w:color w:val="auto"/>
       <w:spacing w:val="5"/>
+      <w:lang w:val="sr-Latn-RS"/>
     </w:rPr>
   </w:style>
   <w:style w:type="paragraph" w:styleId="Bibliography">
     <w:name w:val="Bibliography"/>
-    <w:basedOn w:val="Normal"/>
-    <w:next w:val="Normal"/>
+    <w:basedOn w:val="ListBullet"/>
     <w:uiPriority w:val="35"/>
     <w:qFormat/>
-    <w:rsid w:val="00D86373"/>
+    <w:rsid w:val="00222483"/>
     <w:pPr>
       <w:numPr>
-        <w:numId w:val="21"/>
+        <w:numId w:val="29"/>
       </w:numPr>
-      <w:spacing w:after="40"/>
-      <w:ind w:left="454" w:hanging="454"/>
     </w:pPr>
     <w:rPr>
+      <w:lang w:val="en-GB"/>
+    </w:rPr>
+  </w:style>
+  <w:style w:type="character" w:styleId="Strong">
+    <w:name w:val="Strong"/>
+    <w:basedOn w:val="DefaultParagraphFont"/>
+    <w:uiPriority w:val="22"/>
+    <w:qFormat/>
+    <w:rsid w:val="00222483"/>
+    <w:rPr>
+      <w:b/>
+      <w:bCs/>
+      <w:lang w:val="sr-Latn-RS"/>
+    </w:rPr>
+  </w:style>
+  <w:style w:type="character" w:styleId="Emphasis">
+    <w:name w:val="Emphasis"/>
+    <w:basedOn w:val="DefaultParagraphFont"/>
+    <w:uiPriority w:val="20"/>
+    <w:qFormat/>
+    <w:rsid w:val="00222483"/>
+    <w:rPr>
+      <w:i/>
+      <w:iCs/>
       <w:lang w:val="sr-Latn-RS"/>
     </w:rPr>
   </w:style>
@@ -5285,7 +5165,7 @@
 </file>
 
 <file path=customXml/itemProps1.xml><?xml version="1.0" encoding="utf-8"?>
-<ds:datastoreItem xmlns:ds="http://schemas.openxmlformats.org/officeDocument/2006/customXml" ds:itemID="{E32E720B-8A71-40DB-9E7C-AE67F5EA2ED7}">
+<ds:datastoreItem xmlns:ds="http://schemas.openxmlformats.org/officeDocument/2006/customXml" ds:itemID="{5CC7A94E-8224-40C8-A1A9-D2003544AEB1}">
   <ds:schemaRefs>
     <ds:schemaRef ds:uri="http://schemas.openxmlformats.org/officeDocument/2006/bibliography"/>
   </ds:schemaRefs>

--- a/Dokumentacija/Faza 02 - SSU i prototip/SSU I Uklanjanje jela sa menija v0.1.docx
+++ b/Dokumentacija/Faza 02 - SSU i prototip/SSU I Uklanjanje jela sa menija v0.1.docx
@@ -1,6 +1,6 @@
 
 <file path=word/document.xml><?xml version="1.0" encoding="utf-8"?>
-<w:document xmlns:wpc="http://schemas.microsoft.com/office/word/2010/wordprocessingCanvas" xmlns:cx="http://schemas.microsoft.com/office/drawing/2014/chartex" xmlns:cx1="http://schemas.microsoft.com/office/drawing/2015/9/8/chartex" xmlns:cx2="http://schemas.microsoft.com/office/drawing/2015/10/21/chartex" xmlns:cx3="http://schemas.microsoft.com/office/drawing/2016/5/9/chartex" xmlns:cx4="http://schemas.microsoft.com/office/drawing/2016/5/10/chartex" xmlns:cx5="http://schemas.microsoft.com/office/drawing/2016/5/11/chartex" xmlns:cx6="http://schemas.microsoft.com/office/drawing/2016/5/12/chartex" xmlns:cx7="http://schemas.microsoft.com/office/drawing/2016/5/13/chartex" xmlns:cx8="http://schemas.microsoft.com/office/drawing/2016/5/14/chartex" xmlns:mc="http://schemas.openxmlformats.org/markup-compatibility/2006" xmlns:aink="http://schemas.microsoft.com/office/drawing/2016/ink" xmlns:am3d="http://schemas.microsoft.com/office/drawing/2017/model3d" xmlns:o="urn:schemas-microsoft-com:office:office" xmlns:r="http://schemas.openxmlformats.org/officeDocument/2006/relationships" xmlns:m="http://schemas.openxmlformats.org/officeDocument/2006/math" xmlns:v="urn:schemas-microsoft-com:vml" xmlns:wp14="http://schemas.microsoft.com/office/word/2010/wordprocessingDrawing" xmlns:wp="http://schemas.openxmlformats.org/drawingml/2006/wordprocessingDrawing" xmlns:w10="urn:schemas-microsoft-com:office:word" xmlns:w="http://schemas.openxmlformats.org/wordprocessingml/2006/main" xmlns:w14="http://schemas.microsoft.com/office/word/2010/wordml" xmlns:w15="http://schemas.microsoft.com/office/word/2012/wordml" xmlns:w16cid="http://schemas.microsoft.com/office/word/2016/wordml/cid" xmlns:w16se="http://schemas.microsoft.com/office/word/2015/wordml/symex" xmlns:wpg="http://schemas.microsoft.com/office/word/2010/wordprocessingGroup" xmlns:wpi="http://schemas.microsoft.com/office/word/2010/wordprocessingInk" xmlns:wne="http://schemas.microsoft.com/office/word/2006/wordml" xmlns:wps="http://schemas.microsoft.com/office/word/2010/wordprocessingShape" mc:Ignorable="w14 w15 w16se w16cid wp14">
+<w:document xmlns:wpc="http://schemas.microsoft.com/office/word/2010/wordprocessingCanvas" xmlns:mc="http://schemas.openxmlformats.org/markup-compatibility/2006" xmlns:o="urn:schemas-microsoft-com:office:office" xmlns:r="http://schemas.openxmlformats.org/officeDocument/2006/relationships" xmlns:m="http://schemas.openxmlformats.org/officeDocument/2006/math" xmlns:v="urn:schemas-microsoft-com:vml" xmlns:wp14="http://schemas.microsoft.com/office/word/2010/wordprocessingDrawing" xmlns:wp="http://schemas.openxmlformats.org/drawingml/2006/wordprocessingDrawing" xmlns:w10="urn:schemas-microsoft-com:office:word" xmlns:w="http://schemas.openxmlformats.org/wordprocessingml/2006/main" xmlns:w14="http://schemas.microsoft.com/office/word/2010/wordml" xmlns:w15="http://schemas.microsoft.com/office/word/2012/wordml" xmlns:wpg="http://schemas.microsoft.com/office/word/2010/wordprocessingGroup" xmlns:wpi="http://schemas.microsoft.com/office/word/2010/wordprocessingInk" xmlns:wne="http://schemas.microsoft.com/office/word/2006/wordml" xmlns:wps="http://schemas.microsoft.com/office/word/2010/wordprocessingShape" mc:Ignorable="w14 w15 wp14">
   <w:body>
     <w:p>
       <w:pPr>
@@ -9,11 +9,10 @@
           <w:tab w:val="right" w:pos="9072"/>
         </w:tabs>
       </w:pPr>
-      <w:bookmarkStart w:id="0" w:name="_GoBack"/>
-      <w:bookmarkEnd w:id="0"/>
       <w:r>
         <w:rPr>
           <w:noProof/>
+          <w:lang w:val="en-US"/>
         </w:rPr>
         <w:drawing>
           <wp:anchor distT="0" distB="0" distL="114300" distR="114300" simplePos="0" relativeHeight="251658240" behindDoc="1" locked="0" layoutInCell="1" allowOverlap="1" wp14:anchorId="53F0713D" wp14:editId="0DEAFADB">
@@ -100,10 +99,15 @@
       </w:r>
       <w:r>
         <w:br/>
-        <w:t>2020-03-07, verzija 0.</w:t>
-      </w:r>
-      <w:r>
-        <w:t>1</w:t>
+        <w:t>2020-03-20</w:t>
+      </w:r>
+      <w:bookmarkStart w:id="0" w:name="_GoBack"/>
+      <w:bookmarkEnd w:id="0"/>
+      <w:r>
+        <w:t>, verzija 0.</w:t>
+      </w:r>
+      <w:r>
+        <w:t>2</w:t>
       </w:r>
       <w:r>
         <w:tab/>
@@ -142,15 +146,7 @@
         <w:jc w:val="center"/>
       </w:pPr>
       <w:r>
-        <w:t xml:space="preserve">Projekat "Slatki zalogaj" </w:t>
-      </w:r>
-      <w:proofErr w:type="spellStart"/>
-      <w:r>
-        <w:t>ketering</w:t>
-      </w:r>
-      <w:proofErr w:type="spellEnd"/>
-      <w:r>
-        <w:t xml:space="preserve"> servis</w:t>
+        <w:t>Projekat "Slatki zalogaj" ketering servis</w:t>
       </w:r>
     </w:p>
     <w:p>
@@ -242,7 +238,7 @@
               <w:rFonts w:asciiTheme="minorHAnsi" w:eastAsiaTheme="minorEastAsia" w:hAnsiTheme="minorHAnsi"/>
               <w:sz w:val="22"/>
               <w:szCs w:val="22"/>
-              <w:lang w:eastAsia="en-GB"/>
+              <w:lang w:val="en-US"/>
             </w:rPr>
           </w:pPr>
           <w:r>
@@ -254,7 +250,7 @@
           <w:r>
             <w:fldChar w:fldCharType="separate"/>
           </w:r>
-          <w:hyperlink w:anchor="_Toc34585126" w:history="1">
+          <w:hyperlink w:anchor="_Toc35634428" w:history="1">
             <w:r>
               <w:rPr>
                 <w:rStyle w:val="Hyperlink"/>
@@ -266,7 +262,7 @@
                 <w:rFonts w:asciiTheme="minorHAnsi" w:eastAsiaTheme="minorEastAsia" w:hAnsiTheme="minorHAnsi"/>
                 <w:sz w:val="22"/>
                 <w:szCs w:val="22"/>
-                <w:lang w:eastAsia="en-GB"/>
+                <w:lang w:val="en-US"/>
               </w:rPr>
               <w:tab/>
             </w:r>
@@ -292,7 +288,7 @@
               <w:rPr>
                 <w:webHidden/>
               </w:rPr>
-              <w:instrText xml:space="preserve"> PAGEREF _Toc34585126 \h </w:instrText>
+              <w:instrText xml:space="preserve"> PAGEREF _Toc35634428 \h </w:instrText>
             </w:r>
             <w:r>
               <w:rPr>
@@ -326,10 +322,10 @@
               <w:rFonts w:asciiTheme="minorHAnsi" w:eastAsiaTheme="minorEastAsia" w:hAnsiTheme="minorHAnsi"/>
               <w:sz w:val="22"/>
               <w:szCs w:val="22"/>
-              <w:lang w:eastAsia="en-GB"/>
+              <w:lang w:val="en-US"/>
             </w:rPr>
           </w:pPr>
-          <w:hyperlink w:anchor="_Toc34585127" w:history="1">
+          <w:hyperlink w:anchor="_Toc35634429" w:history="1">
             <w:r>
               <w:rPr>
                 <w:rStyle w:val="Hyperlink"/>
@@ -341,7 +337,7 @@
                 <w:rFonts w:asciiTheme="minorHAnsi" w:eastAsiaTheme="minorEastAsia" w:hAnsiTheme="minorHAnsi"/>
                 <w:sz w:val="22"/>
                 <w:szCs w:val="22"/>
-                <w:lang w:eastAsia="en-GB"/>
+                <w:lang w:val="en-US"/>
               </w:rPr>
               <w:tab/>
             </w:r>
@@ -367,7 +363,7 @@
               <w:rPr>
                 <w:webHidden/>
               </w:rPr>
-              <w:instrText xml:space="preserve"> PAGEREF _Toc34585127 \h </w:instrText>
+              <w:instrText xml:space="preserve"> PAGEREF _Toc35634429 \h </w:instrText>
             </w:r>
             <w:r>
               <w:rPr>
@@ -401,10 +397,10 @@
               <w:rFonts w:asciiTheme="minorHAnsi" w:eastAsiaTheme="minorEastAsia" w:hAnsiTheme="minorHAnsi"/>
               <w:sz w:val="22"/>
               <w:szCs w:val="22"/>
-              <w:lang w:eastAsia="en-GB"/>
+              <w:lang w:val="en-US"/>
             </w:rPr>
           </w:pPr>
-          <w:hyperlink w:anchor="_Toc34585128" w:history="1">
+          <w:hyperlink w:anchor="_Toc35634430" w:history="1">
             <w:r>
               <w:rPr>
                 <w:rStyle w:val="Hyperlink"/>
@@ -416,7 +412,7 @@
                 <w:rFonts w:asciiTheme="minorHAnsi" w:eastAsiaTheme="minorEastAsia" w:hAnsiTheme="minorHAnsi"/>
                 <w:sz w:val="22"/>
                 <w:szCs w:val="22"/>
-                <w:lang w:eastAsia="en-GB"/>
+                <w:lang w:val="en-US"/>
               </w:rPr>
               <w:tab/>
             </w:r>
@@ -455,7 +451,7 @@
               <w:rPr>
                 <w:webHidden/>
               </w:rPr>
-              <w:instrText xml:space="preserve"> PAGEREF _Toc34585128 \h </w:instrText>
+              <w:instrText xml:space="preserve"> PAGEREF _Toc35634430 \h </w:instrText>
             </w:r>
             <w:r>
               <w:rPr>
@@ -489,10 +485,10 @@
               <w:rFonts w:asciiTheme="minorHAnsi" w:eastAsiaTheme="minorEastAsia" w:hAnsiTheme="minorHAnsi"/>
               <w:sz w:val="22"/>
               <w:szCs w:val="22"/>
-              <w:lang w:eastAsia="en-GB"/>
+              <w:lang w:val="en-US"/>
             </w:rPr>
           </w:pPr>
-          <w:hyperlink w:anchor="_Toc34585129" w:history="1">
+          <w:hyperlink w:anchor="_Toc35634431" w:history="1">
             <w:r>
               <w:rPr>
                 <w:rStyle w:val="Hyperlink"/>
@@ -504,7 +500,7 @@
                 <w:rFonts w:asciiTheme="minorHAnsi" w:eastAsiaTheme="minorEastAsia" w:hAnsiTheme="minorHAnsi"/>
                 <w:sz w:val="22"/>
                 <w:szCs w:val="22"/>
-                <w:lang w:eastAsia="en-GB"/>
+                <w:lang w:val="en-US"/>
               </w:rPr>
               <w:tab/>
             </w:r>
@@ -530,7 +526,7 @@
               <w:rPr>
                 <w:webHidden/>
               </w:rPr>
-              <w:instrText xml:space="preserve"> PAGEREF _Toc34585129 \h </w:instrText>
+              <w:instrText xml:space="preserve"> PAGEREF _Toc35634431 \h </w:instrText>
             </w:r>
             <w:r>
               <w:rPr>
@@ -564,10 +560,10 @@
               <w:rFonts w:asciiTheme="minorHAnsi" w:eastAsiaTheme="minorEastAsia" w:hAnsiTheme="minorHAnsi"/>
               <w:sz w:val="22"/>
               <w:szCs w:val="22"/>
-              <w:lang w:eastAsia="en-GB"/>
+              <w:lang w:val="en-US"/>
             </w:rPr>
           </w:pPr>
-          <w:hyperlink w:anchor="_Toc34585130" w:history="1">
+          <w:hyperlink w:anchor="_Toc35634432" w:history="1">
             <w:r>
               <w:rPr>
                 <w:rStyle w:val="Hyperlink"/>
@@ -579,7 +575,7 @@
                 <w:rFonts w:asciiTheme="minorHAnsi" w:eastAsiaTheme="minorEastAsia" w:hAnsiTheme="minorHAnsi"/>
                 <w:sz w:val="22"/>
                 <w:szCs w:val="22"/>
-                <w:lang w:eastAsia="en-GB"/>
+                <w:lang w:val="en-US"/>
               </w:rPr>
               <w:tab/>
             </w:r>
@@ -618,7 +614,7 @@
               <w:rPr>
                 <w:webHidden/>
               </w:rPr>
-              <w:instrText xml:space="preserve"> PAGEREF _Toc34585130 \h </w:instrText>
+              <w:instrText xml:space="preserve"> PAGEREF _Toc35634432 \h </w:instrText>
             </w:r>
             <w:r>
               <w:rPr>
@@ -652,10 +648,10 @@
               <w:rFonts w:asciiTheme="minorHAnsi" w:eastAsiaTheme="minorEastAsia" w:hAnsiTheme="minorHAnsi"/>
               <w:sz w:val="22"/>
               <w:szCs w:val="22"/>
-              <w:lang w:eastAsia="en-GB"/>
+              <w:lang w:val="en-US"/>
             </w:rPr>
           </w:pPr>
-          <w:hyperlink w:anchor="_Toc34585131" w:history="1">
+          <w:hyperlink w:anchor="_Toc35634433" w:history="1">
             <w:r>
               <w:rPr>
                 <w:rStyle w:val="Hyperlink"/>
@@ -667,7 +663,7 @@
                 <w:rFonts w:asciiTheme="minorHAnsi" w:eastAsiaTheme="minorEastAsia" w:hAnsiTheme="minorHAnsi"/>
                 <w:sz w:val="22"/>
                 <w:szCs w:val="22"/>
-                <w:lang w:eastAsia="en-GB"/>
+                <w:lang w:val="en-US"/>
               </w:rPr>
               <w:tab/>
             </w:r>
@@ -675,20 +671,7 @@
               <w:rPr>
                 <w:rStyle w:val="Hyperlink"/>
               </w:rPr>
-              <w:t>Scenario popunjavanja</w:t>
-            </w:r>
-            <w:r>
-              <w:rPr>
-                <w:rStyle w:val="Hyperlink"/>
-                <w:spacing w:val="-1"/>
-              </w:rPr>
-              <w:t xml:space="preserve"> </w:t>
-            </w:r>
-            <w:r>
-              <w:rPr>
-                <w:rStyle w:val="Hyperlink"/>
-              </w:rPr>
-              <w:t>ankete</w:t>
+              <w:t>Scenario uklanjanja jela sa menija</w:t>
             </w:r>
             <w:r>
               <w:rPr>
@@ -706,7 +689,7 @@
               <w:rPr>
                 <w:webHidden/>
               </w:rPr>
-              <w:instrText xml:space="preserve"> PAGEREF _Toc34585131 \h </w:instrText>
+              <w:instrText xml:space="preserve"> PAGEREF _Toc35634433 \h </w:instrText>
             </w:r>
             <w:r>
               <w:rPr>
@@ -740,10 +723,10 @@
               <w:rFonts w:asciiTheme="minorHAnsi" w:eastAsiaTheme="minorEastAsia" w:hAnsiTheme="minorHAnsi"/>
               <w:sz w:val="22"/>
               <w:szCs w:val="22"/>
-              <w:lang w:eastAsia="en-GB"/>
+              <w:lang w:val="en-US"/>
             </w:rPr>
           </w:pPr>
-          <w:hyperlink w:anchor="_Toc34585132" w:history="1">
+          <w:hyperlink w:anchor="_Toc35634434" w:history="1">
             <w:r>
               <w:rPr>
                 <w:rStyle w:val="Hyperlink"/>
@@ -755,7 +738,7 @@
                 <w:rFonts w:asciiTheme="minorHAnsi" w:eastAsiaTheme="minorEastAsia" w:hAnsiTheme="minorHAnsi"/>
                 <w:sz w:val="22"/>
                 <w:szCs w:val="22"/>
-                <w:lang w:eastAsia="en-GB"/>
+                <w:lang w:val="en-US"/>
               </w:rPr>
               <w:tab/>
             </w:r>
@@ -781,7 +764,7 @@
               <w:rPr>
                 <w:webHidden/>
               </w:rPr>
-              <w:instrText xml:space="preserve"> PAGEREF _Toc34585132 \h </w:instrText>
+              <w:instrText xml:space="preserve"> PAGEREF _Toc35634434 \h </w:instrText>
             </w:r>
             <w:r>
               <w:rPr>
@@ -815,10 +798,10 @@
               <w:rFonts w:asciiTheme="minorHAnsi" w:eastAsiaTheme="minorEastAsia" w:hAnsiTheme="minorHAnsi"/>
               <w:sz w:val="22"/>
               <w:szCs w:val="22"/>
-              <w:lang w:eastAsia="en-GB"/>
+              <w:lang w:val="en-US"/>
             </w:rPr>
           </w:pPr>
-          <w:hyperlink w:anchor="_Toc34585133" w:history="1">
+          <w:hyperlink w:anchor="_Toc35634435" w:history="1">
             <w:r>
               <w:rPr>
                 <w:rStyle w:val="Hyperlink"/>
@@ -830,7 +813,7 @@
                 <w:rFonts w:asciiTheme="minorHAnsi" w:eastAsiaTheme="minorEastAsia" w:hAnsiTheme="minorHAnsi"/>
                 <w:sz w:val="22"/>
                 <w:szCs w:val="22"/>
-                <w:lang w:eastAsia="en-GB"/>
+                <w:lang w:val="en-US"/>
               </w:rPr>
               <w:tab/>
             </w:r>
@@ -869,7 +852,7 @@
               <w:rPr>
                 <w:webHidden/>
               </w:rPr>
-              <w:instrText xml:space="preserve"> PAGEREF _Toc34585133 \h </w:instrText>
+              <w:instrText xml:space="preserve"> PAGEREF _Toc35634435 \h </w:instrText>
             </w:r>
             <w:r>
               <w:rPr>
@@ -902,10 +885,11 @@
             <w:rPr>
               <w:rFonts w:asciiTheme="minorHAnsi" w:eastAsiaTheme="minorEastAsia" w:hAnsiTheme="minorHAnsi"/>
               <w:sz w:val="22"/>
-              <w:lang w:eastAsia="en-GB"/>
+              <w:szCs w:val="22"/>
+              <w:lang w:val="en-US"/>
             </w:rPr>
           </w:pPr>
-          <w:hyperlink w:anchor="_Toc34585134" w:history="1">
+          <w:hyperlink w:anchor="_Toc35634436" w:history="1">
             <w:r>
               <w:rPr>
                 <w:rStyle w:val="Hyperlink"/>
@@ -916,7 +900,8 @@
               <w:rPr>
                 <w:rFonts w:asciiTheme="minorHAnsi" w:eastAsiaTheme="minorEastAsia" w:hAnsiTheme="minorHAnsi"/>
                 <w:sz w:val="22"/>
-                <w:lang w:eastAsia="en-GB"/>
+                <w:szCs w:val="22"/>
+                <w:lang w:val="en-US"/>
               </w:rPr>
               <w:tab/>
             </w:r>
@@ -942,7 +927,7 @@
               <w:rPr>
                 <w:webHidden/>
               </w:rPr>
-              <w:instrText xml:space="preserve"> PAGEREF _Toc34585134 \h </w:instrText>
+              <w:instrText xml:space="preserve"> PAGEREF _Toc35634436 \h </w:instrText>
             </w:r>
             <w:r>
               <w:rPr>
@@ -975,10 +960,11 @@
             <w:rPr>
               <w:rFonts w:asciiTheme="minorHAnsi" w:eastAsiaTheme="minorEastAsia" w:hAnsiTheme="minorHAnsi"/>
               <w:sz w:val="22"/>
-              <w:lang w:eastAsia="en-GB"/>
+              <w:szCs w:val="22"/>
+              <w:lang w:val="en-US"/>
             </w:rPr>
           </w:pPr>
-          <w:hyperlink w:anchor="_Toc34585135" w:history="1">
+          <w:hyperlink w:anchor="_Toc35634437" w:history="1">
             <w:r>
               <w:rPr>
                 <w:rStyle w:val="Hyperlink"/>
@@ -989,7 +975,8 @@
               <w:rPr>
                 <w:rFonts w:asciiTheme="minorHAnsi" w:eastAsiaTheme="minorEastAsia" w:hAnsiTheme="minorHAnsi"/>
                 <w:sz w:val="22"/>
-                <w:lang w:eastAsia="en-GB"/>
+                <w:szCs w:val="22"/>
+                <w:lang w:val="en-US"/>
               </w:rPr>
               <w:tab/>
             </w:r>
@@ -1015,7 +1002,7 @@
               <w:rPr>
                 <w:webHidden/>
               </w:rPr>
-              <w:instrText xml:space="preserve"> PAGEREF _Toc34585135 \h </w:instrText>
+              <w:instrText xml:space="preserve"> PAGEREF _Toc35634437 \h </w:instrText>
             </w:r>
             <w:r>
               <w:rPr>
@@ -1048,10 +1035,11 @@
             <w:rPr>
               <w:rFonts w:asciiTheme="minorHAnsi" w:eastAsiaTheme="minorEastAsia" w:hAnsiTheme="minorHAnsi"/>
               <w:sz w:val="22"/>
-              <w:lang w:eastAsia="en-GB"/>
+              <w:szCs w:val="22"/>
+              <w:lang w:val="en-US"/>
             </w:rPr>
           </w:pPr>
-          <w:hyperlink w:anchor="_Toc34585136" w:history="1">
+          <w:hyperlink w:anchor="_Toc35634438" w:history="1">
             <w:r>
               <w:rPr>
                 <w:rStyle w:val="Hyperlink"/>
@@ -1062,7 +1050,8 @@
               <w:rPr>
                 <w:rFonts w:asciiTheme="minorHAnsi" w:eastAsiaTheme="minorEastAsia" w:hAnsiTheme="minorHAnsi"/>
                 <w:sz w:val="22"/>
-                <w:lang w:eastAsia="en-GB"/>
+                <w:szCs w:val="22"/>
+                <w:lang w:val="en-US"/>
               </w:rPr>
               <w:tab/>
             </w:r>
@@ -1070,7 +1059,7 @@
               <w:rPr>
                 <w:rStyle w:val="Hyperlink"/>
               </w:rPr>
-              <w:t>Slično jelo nije pronađeno</w:t>
+              <w:t>Slično jelo je pronađeno</w:t>
             </w:r>
             <w:r>
               <w:rPr>
@@ -1088,7 +1077,7 @@
               <w:rPr>
                 <w:webHidden/>
               </w:rPr>
-              <w:instrText xml:space="preserve"> PAGEREF _Toc34585136 \h </w:instrText>
+              <w:instrText xml:space="preserve"> PAGEREF _Toc35634438 \h </w:instrText>
             </w:r>
             <w:r>
               <w:rPr>
@@ -1121,10 +1110,11 @@
             <w:rPr>
               <w:rFonts w:asciiTheme="minorHAnsi" w:eastAsiaTheme="minorEastAsia" w:hAnsiTheme="minorHAnsi"/>
               <w:sz w:val="22"/>
-              <w:lang w:eastAsia="en-GB"/>
+              <w:szCs w:val="22"/>
+              <w:lang w:val="en-US"/>
             </w:rPr>
           </w:pPr>
-          <w:hyperlink w:anchor="_Toc34585137" w:history="1">
+          <w:hyperlink w:anchor="_Toc35634439" w:history="1">
             <w:r>
               <w:rPr>
                 <w:rStyle w:val="Hyperlink"/>
@@ -1135,7 +1125,8 @@
               <w:rPr>
                 <w:rFonts w:asciiTheme="minorHAnsi" w:eastAsiaTheme="minorEastAsia" w:hAnsiTheme="minorHAnsi"/>
                 <w:sz w:val="22"/>
-                <w:lang w:eastAsia="en-GB"/>
+                <w:szCs w:val="22"/>
+                <w:lang w:val="en-US"/>
               </w:rPr>
               <w:tab/>
             </w:r>
@@ -1143,7 +1134,7 @@
               <w:rPr>
                 <w:rStyle w:val="Hyperlink"/>
               </w:rPr>
-              <w:t>Slično jelo je pronađeno</w:t>
+              <w:t>Menadžer/Administrator sakriva jelo</w:t>
             </w:r>
             <w:r>
               <w:rPr>
@@ -1161,7 +1152,7 @@
               <w:rPr>
                 <w:webHidden/>
               </w:rPr>
-              <w:instrText xml:space="preserve"> PAGEREF _Toc34585137 \h </w:instrText>
+              <w:instrText xml:space="preserve"> PAGEREF _Toc35634439 \h </w:instrText>
             </w:r>
             <w:r>
               <w:rPr>
@@ -1194,10 +1185,11 @@
             <w:rPr>
               <w:rFonts w:asciiTheme="minorHAnsi" w:eastAsiaTheme="minorEastAsia" w:hAnsiTheme="minorHAnsi"/>
               <w:sz w:val="22"/>
-              <w:lang w:eastAsia="en-GB"/>
+              <w:szCs w:val="22"/>
+              <w:lang w:val="en-US"/>
             </w:rPr>
           </w:pPr>
-          <w:hyperlink w:anchor="_Toc34585138" w:history="1">
+          <w:hyperlink w:anchor="_Toc35634440" w:history="1">
             <w:r>
               <w:rPr>
                 <w:rStyle w:val="Hyperlink"/>
@@ -1208,7 +1200,8 @@
               <w:rPr>
                 <w:rFonts w:asciiTheme="minorHAnsi" w:eastAsiaTheme="minorEastAsia" w:hAnsiTheme="minorHAnsi"/>
                 <w:sz w:val="22"/>
-                <w:lang w:eastAsia="en-GB"/>
+                <w:szCs w:val="22"/>
+                <w:lang w:val="en-US"/>
               </w:rPr>
               <w:tab/>
             </w:r>
@@ -1216,7 +1209,7 @@
               <w:rPr>
                 <w:rStyle w:val="Hyperlink"/>
               </w:rPr>
-              <w:t>Menadžer/Administrator invalidira jelo</w:t>
+              <w:t>Menadžer/Administrator uklanja jelo iz baze podataka</w:t>
             </w:r>
             <w:r>
               <w:rPr>
@@ -1234,7 +1227,7 @@
               <w:rPr>
                 <w:webHidden/>
               </w:rPr>
-              <w:instrText xml:space="preserve"> PAGEREF _Toc34585138 \h </w:instrText>
+              <w:instrText xml:space="preserve"> PAGEREF _Toc35634440 \h </w:instrText>
             </w:r>
             <w:r>
               <w:rPr>
@@ -1252,225 +1245,6 @@
                 <w:webHidden/>
               </w:rPr>
               <w:t>4</w:t>
-            </w:r>
-            <w:r>
-              <w:rPr>
-                <w:webHidden/>
-              </w:rPr>
-              <w:fldChar w:fldCharType="end"/>
-            </w:r>
-          </w:hyperlink>
-        </w:p>
-        <w:p>
-          <w:pPr>
-            <w:pStyle w:val="TOC3"/>
-            <w:rPr>
-              <w:rFonts w:asciiTheme="minorHAnsi" w:eastAsiaTheme="minorEastAsia" w:hAnsiTheme="minorHAnsi"/>
-              <w:sz w:val="22"/>
-              <w:lang w:eastAsia="en-GB"/>
-            </w:rPr>
-          </w:pPr>
-          <w:hyperlink w:anchor="_Toc34585139" w:history="1">
-            <w:r>
-              <w:rPr>
-                <w:rStyle w:val="Hyperlink"/>
-              </w:rPr>
-              <w:t>6</w:t>
-            </w:r>
-            <w:r>
-              <w:rPr>
-                <w:rFonts w:asciiTheme="minorHAnsi" w:eastAsiaTheme="minorEastAsia" w:hAnsiTheme="minorHAnsi"/>
-                <w:sz w:val="22"/>
-                <w:lang w:eastAsia="en-GB"/>
-              </w:rPr>
-              <w:tab/>
-            </w:r>
-            <w:r>
-              <w:rPr>
-                <w:rStyle w:val="Hyperlink"/>
-              </w:rPr>
-              <w:t>Menadžer/Administrator uklanja jelo iz baze podataka</w:t>
-            </w:r>
-            <w:r>
-              <w:rPr>
-                <w:webHidden/>
-              </w:rPr>
-              <w:tab/>
-            </w:r>
-            <w:r>
-              <w:rPr>
-                <w:webHidden/>
-              </w:rPr>
-              <w:fldChar w:fldCharType="begin"/>
-            </w:r>
-            <w:r>
-              <w:rPr>
-                <w:webHidden/>
-              </w:rPr>
-              <w:instrText xml:space="preserve"> PAGEREF _Toc34585139 \h </w:instrText>
-            </w:r>
-            <w:r>
-              <w:rPr>
-                <w:webHidden/>
-              </w:rPr>
-            </w:r>
-            <w:r>
-              <w:rPr>
-                <w:webHidden/>
-              </w:rPr>
-              <w:fldChar w:fldCharType="separate"/>
-            </w:r>
-            <w:r>
-              <w:rPr>
-                <w:webHidden/>
-              </w:rPr>
-              <w:t>4</w:t>
-            </w:r>
-            <w:r>
-              <w:rPr>
-                <w:webHidden/>
-              </w:rPr>
-              <w:fldChar w:fldCharType="end"/>
-            </w:r>
-          </w:hyperlink>
-        </w:p>
-        <w:p>
-          <w:pPr>
-            <w:pStyle w:val="TOC3"/>
-            <w:rPr>
-              <w:rFonts w:asciiTheme="minorHAnsi" w:eastAsiaTheme="minorEastAsia" w:hAnsiTheme="minorHAnsi"/>
-              <w:sz w:val="22"/>
-              <w:lang w:eastAsia="en-GB"/>
-            </w:rPr>
-          </w:pPr>
-          <w:hyperlink w:anchor="_Toc34585140" w:history="1">
-            <w:r>
-              <w:rPr>
-                <w:rStyle w:val="Hyperlink"/>
-              </w:rPr>
-              <w:t>7</w:t>
-            </w:r>
-            <w:r>
-              <w:rPr>
-                <w:rFonts w:asciiTheme="minorHAnsi" w:eastAsiaTheme="minorEastAsia" w:hAnsiTheme="minorHAnsi"/>
-                <w:sz w:val="22"/>
-                <w:lang w:eastAsia="en-GB"/>
-              </w:rPr>
-              <w:tab/>
-            </w:r>
-            <w:r>
-              <w:rPr>
-                <w:rStyle w:val="Hyperlink"/>
-              </w:rPr>
-              <w:t>Menadžer/Administrator pritiska opciju „ne“</w:t>
-            </w:r>
-            <w:r>
-              <w:rPr>
-                <w:webHidden/>
-              </w:rPr>
-              <w:tab/>
-            </w:r>
-            <w:r>
-              <w:rPr>
-                <w:webHidden/>
-              </w:rPr>
-              <w:fldChar w:fldCharType="begin"/>
-            </w:r>
-            <w:r>
-              <w:rPr>
-                <w:webHidden/>
-              </w:rPr>
-              <w:instrText xml:space="preserve"> PAGEREF _Toc34585140 \h </w:instrText>
-            </w:r>
-            <w:r>
-              <w:rPr>
-                <w:webHidden/>
-              </w:rPr>
-            </w:r>
-            <w:r>
-              <w:rPr>
-                <w:webHidden/>
-              </w:rPr>
-              <w:fldChar w:fldCharType="separate"/>
-            </w:r>
-            <w:r>
-              <w:rPr>
-                <w:webHidden/>
-              </w:rPr>
-              <w:t>4</w:t>
-            </w:r>
-            <w:r>
-              <w:rPr>
-                <w:webHidden/>
-              </w:rPr>
-              <w:fldChar w:fldCharType="end"/>
-            </w:r>
-          </w:hyperlink>
-        </w:p>
-        <w:p>
-          <w:pPr>
-            <w:pStyle w:val="TOC3"/>
-            <w:rPr>
-              <w:rFonts w:asciiTheme="minorHAnsi" w:eastAsiaTheme="minorEastAsia" w:hAnsiTheme="minorHAnsi"/>
-              <w:sz w:val="22"/>
-              <w:lang w:eastAsia="en-GB"/>
-            </w:rPr>
-          </w:pPr>
-          <w:hyperlink w:anchor="_Toc34585141" w:history="1">
-            <w:r>
-              <w:rPr>
-                <w:rStyle w:val="Hyperlink"/>
-              </w:rPr>
-              <w:t>8</w:t>
-            </w:r>
-            <w:r>
-              <w:rPr>
-                <w:rFonts w:asciiTheme="minorHAnsi" w:eastAsiaTheme="minorEastAsia" w:hAnsiTheme="minorHAnsi"/>
-                <w:sz w:val="22"/>
-                <w:lang w:eastAsia="en-GB"/>
-              </w:rPr>
-              <w:tab/>
-            </w:r>
-            <w:r>
-              <w:rPr>
-                <w:rStyle w:val="Hyperlink"/>
-              </w:rPr>
-              <w:t>Menadžer/Administrator pritiska opciju „da“</w:t>
-            </w:r>
-            <w:r>
-              <w:rPr>
-                <w:webHidden/>
-              </w:rPr>
-              <w:tab/>
-            </w:r>
-            <w:r>
-              <w:rPr>
-                <w:webHidden/>
-              </w:rPr>
-              <w:fldChar w:fldCharType="begin"/>
-            </w:r>
-            <w:r>
-              <w:rPr>
-                <w:webHidden/>
-              </w:rPr>
-              <w:instrText xml:space="preserve"> PAGEREF _Toc34585141 \h </w:instrText>
-            </w:r>
-            <w:r>
-              <w:rPr>
-                <w:webHidden/>
-              </w:rPr>
-            </w:r>
-            <w:r>
-              <w:rPr>
-                <w:webHidden/>
-              </w:rPr>
-              <w:fldChar w:fldCharType="separate"/>
-            </w:r>
-            <w:r>
-              <w:rPr>
-                <w:webHidden/>
-              </w:rPr>
-              <w:t>5</w:t>
             </w:r>
             <w:r>
               <w:rPr>
@@ -1487,10 +1261,10 @@
               <w:rFonts w:asciiTheme="minorHAnsi" w:eastAsiaTheme="minorEastAsia" w:hAnsiTheme="minorHAnsi"/>
               <w:sz w:val="22"/>
               <w:szCs w:val="22"/>
-              <w:lang w:eastAsia="en-GB"/>
+              <w:lang w:val="en-US"/>
             </w:rPr>
           </w:pPr>
-          <w:hyperlink w:anchor="_Toc34585142" w:history="1">
+          <w:hyperlink w:anchor="_Toc35634441" w:history="1">
             <w:r>
               <w:rPr>
                 <w:rStyle w:val="Hyperlink"/>
@@ -1502,7 +1276,7 @@
                 <w:rFonts w:asciiTheme="minorHAnsi" w:eastAsiaTheme="minorEastAsia" w:hAnsiTheme="minorHAnsi"/>
                 <w:sz w:val="22"/>
                 <w:szCs w:val="22"/>
-                <w:lang w:eastAsia="en-GB"/>
+                <w:lang w:val="en-US"/>
               </w:rPr>
               <w:tab/>
             </w:r>
@@ -1528,7 +1302,7 @@
               <w:rPr>
                 <w:webHidden/>
               </w:rPr>
-              <w:instrText xml:space="preserve"> PAGEREF _Toc34585142 \h </w:instrText>
+              <w:instrText xml:space="preserve"> PAGEREF _Toc35634441 \h </w:instrText>
             </w:r>
             <w:r>
               <w:rPr>
@@ -1562,10 +1336,10 @@
               <w:rFonts w:asciiTheme="minorHAnsi" w:eastAsiaTheme="minorEastAsia" w:hAnsiTheme="minorHAnsi"/>
               <w:sz w:val="22"/>
               <w:szCs w:val="22"/>
-              <w:lang w:eastAsia="en-GB"/>
+              <w:lang w:val="en-US"/>
             </w:rPr>
           </w:pPr>
-          <w:hyperlink w:anchor="_Toc34585143" w:history="1">
+          <w:hyperlink w:anchor="_Toc35634442" w:history="1">
             <w:r>
               <w:rPr>
                 <w:rStyle w:val="Hyperlink"/>
@@ -1577,7 +1351,7 @@
                 <w:rFonts w:asciiTheme="minorHAnsi" w:eastAsiaTheme="minorEastAsia" w:hAnsiTheme="minorHAnsi"/>
                 <w:sz w:val="22"/>
                 <w:szCs w:val="22"/>
-                <w:lang w:eastAsia="en-GB"/>
+                <w:lang w:val="en-US"/>
               </w:rPr>
               <w:tab/>
             </w:r>
@@ -1603,7 +1377,7 @@
               <w:rPr>
                 <w:webHidden/>
               </w:rPr>
-              <w:instrText xml:space="preserve"> PAGEREF _Toc34585143 \h </w:instrText>
+              <w:instrText xml:space="preserve"> PAGEREF _Toc35634442 \h </w:instrText>
             </w:r>
             <w:r>
               <w:rPr>
@@ -1637,10 +1411,10 @@
               <w:rFonts w:asciiTheme="minorHAnsi" w:eastAsiaTheme="minorEastAsia" w:hAnsiTheme="minorHAnsi"/>
               <w:sz w:val="22"/>
               <w:szCs w:val="22"/>
-              <w:lang w:eastAsia="en-GB"/>
+              <w:lang w:val="en-US"/>
             </w:rPr>
           </w:pPr>
-          <w:hyperlink w:anchor="_Toc34585144" w:history="1">
+          <w:hyperlink w:anchor="_Toc35634443" w:history="1">
             <w:r>
               <w:rPr>
                 <w:rStyle w:val="Hyperlink"/>
@@ -1652,7 +1426,7 @@
                 <w:rFonts w:asciiTheme="minorHAnsi" w:eastAsiaTheme="minorEastAsia" w:hAnsiTheme="minorHAnsi"/>
                 <w:sz w:val="22"/>
                 <w:szCs w:val="22"/>
-                <w:lang w:eastAsia="en-GB"/>
+                <w:lang w:val="en-US"/>
               </w:rPr>
               <w:tab/>
             </w:r>
@@ -1678,7 +1452,7 @@
               <w:rPr>
                 <w:webHidden/>
               </w:rPr>
-              <w:instrText xml:space="preserve"> PAGEREF _Toc34585144 \h </w:instrText>
+              <w:instrText xml:space="preserve"> PAGEREF _Toc35634443 \h </w:instrText>
             </w:r>
             <w:r>
               <w:rPr>
@@ -1696,6 +1470,81 @@
                 <w:webHidden/>
               </w:rPr>
               <w:t>5</w:t>
+            </w:r>
+            <w:r>
+              <w:rPr>
+                <w:webHidden/>
+              </w:rPr>
+              <w:fldChar w:fldCharType="end"/>
+            </w:r>
+          </w:hyperlink>
+        </w:p>
+        <w:p>
+          <w:pPr>
+            <w:pStyle w:val="TOC1"/>
+            <w:rPr>
+              <w:rFonts w:asciiTheme="minorHAnsi" w:eastAsiaTheme="minorEastAsia" w:hAnsiTheme="minorHAnsi"/>
+              <w:sz w:val="22"/>
+              <w:szCs w:val="22"/>
+              <w:lang w:val="en-US"/>
+            </w:rPr>
+          </w:pPr>
+          <w:hyperlink w:anchor="_Toc35634444" w:history="1">
+            <w:r>
+              <w:rPr>
+                <w:rStyle w:val="Hyperlink"/>
+              </w:rPr>
+              <w:t>IV</w:t>
+            </w:r>
+            <w:r>
+              <w:rPr>
+                <w:rFonts w:asciiTheme="minorHAnsi" w:eastAsiaTheme="minorEastAsia" w:hAnsiTheme="minorHAnsi"/>
+                <w:sz w:val="22"/>
+                <w:szCs w:val="22"/>
+                <w:lang w:val="en-US"/>
+              </w:rPr>
+              <w:tab/>
+            </w:r>
+            <w:r>
+              <w:rPr>
+                <w:rStyle w:val="Hyperlink"/>
+              </w:rPr>
+              <w:t>Zapisnik revizija</w:t>
+            </w:r>
+            <w:r>
+              <w:rPr>
+                <w:webHidden/>
+              </w:rPr>
+              <w:tab/>
+            </w:r>
+            <w:r>
+              <w:rPr>
+                <w:webHidden/>
+              </w:rPr>
+              <w:fldChar w:fldCharType="begin"/>
+            </w:r>
+            <w:r>
+              <w:rPr>
+                <w:webHidden/>
+              </w:rPr>
+              <w:instrText xml:space="preserve"> PAGEREF _Toc35634444 \h </w:instrText>
+            </w:r>
+            <w:r>
+              <w:rPr>
+                <w:webHidden/>
+              </w:rPr>
+            </w:r>
+            <w:r>
+              <w:rPr>
+                <w:webHidden/>
+              </w:rPr>
+              <w:fldChar w:fldCharType="separate"/>
+            </w:r>
+            <w:r>
+              <w:rPr>
+                <w:webHidden/>
+              </w:rPr>
+              <w:t>6</w:t>
             </w:r>
             <w:r>
               <w:rPr>
@@ -1709,70 +1558,6 @@
           <w:pPr>
             <w:pStyle w:val="TOC1"/>
           </w:pPr>
-          <w:hyperlink w:anchor="_Toc34585145" w:history="1">
-            <w:r>
-              <w:rPr>
-                <w:rStyle w:val="Hyperlink"/>
-              </w:rPr>
-              <w:t>IV</w:t>
-            </w:r>
-            <w:r>
-              <w:rPr>
-                <w:rFonts w:asciiTheme="minorHAnsi" w:eastAsiaTheme="minorEastAsia" w:hAnsiTheme="minorHAnsi"/>
-                <w:sz w:val="22"/>
-                <w:szCs w:val="22"/>
-                <w:lang w:eastAsia="en-GB"/>
-              </w:rPr>
-              <w:tab/>
-            </w:r>
-            <w:r>
-              <w:rPr>
-                <w:rStyle w:val="Hyperlink"/>
-              </w:rPr>
-              <w:t>Zapisnik revizija</w:t>
-            </w:r>
-            <w:r>
-              <w:rPr>
-                <w:webHidden/>
-              </w:rPr>
-              <w:tab/>
-            </w:r>
-            <w:r>
-              <w:rPr>
-                <w:webHidden/>
-              </w:rPr>
-              <w:fldChar w:fldCharType="begin"/>
-            </w:r>
-            <w:r>
-              <w:rPr>
-                <w:webHidden/>
-              </w:rPr>
-              <w:instrText xml:space="preserve"> PAGEREF _Toc34585145 \h </w:instrText>
-            </w:r>
-            <w:r>
-              <w:rPr>
-                <w:webHidden/>
-              </w:rPr>
-            </w:r>
-            <w:r>
-              <w:rPr>
-                <w:webHidden/>
-              </w:rPr>
-              <w:fldChar w:fldCharType="separate"/>
-            </w:r>
-            <w:r>
-              <w:rPr>
-                <w:webHidden/>
-              </w:rPr>
-              <w:t>6</w:t>
-            </w:r>
-            <w:r>
-              <w:rPr>
-                <w:webHidden/>
-              </w:rPr>
-              <w:fldChar w:fldCharType="end"/>
-            </w:r>
-          </w:hyperlink>
           <w:r>
             <w:rPr>
               <w:b/>
@@ -1801,7 +1586,7 @@
         <w:pStyle w:val="Heading1"/>
       </w:pPr>
       <w:bookmarkStart w:id="1" w:name="_Toc34304103"/>
-      <w:bookmarkStart w:id="2" w:name="_Toc34585126"/>
+      <w:bookmarkStart w:id="2" w:name="_Toc35634428"/>
       <w:r>
         <w:lastRenderedPageBreak/>
         <w:t>Uvod</w:t>
@@ -1814,7 +1599,7 @@
         <w:pStyle w:val="Heading2"/>
       </w:pPr>
       <w:bookmarkStart w:id="3" w:name="_Toc34304104"/>
-      <w:bookmarkStart w:id="4" w:name="_Toc34585127"/>
+      <w:bookmarkStart w:id="4" w:name="_Toc35634429"/>
       <w:r>
         <w:t>Rezime</w:t>
       </w:r>
@@ -1840,7 +1625,7 @@
         <w:pStyle w:val="Heading2"/>
       </w:pPr>
       <w:bookmarkStart w:id="5" w:name="_Toc34304105"/>
-      <w:bookmarkStart w:id="6" w:name="_Toc34585128"/>
+      <w:bookmarkStart w:id="6" w:name="_Toc35634430"/>
       <w:r>
         <w:t>Namena dokumenta i ciljne</w:t>
       </w:r>
@@ -1867,15 +1652,7 @@
         <w:t>razvoj</w:t>
       </w:r>
       <w:r>
-        <w:t xml:space="preserve">a, </w:t>
-      </w:r>
-      <w:proofErr w:type="spellStart"/>
-      <w:r>
-        <w:t>validacije</w:t>
-      </w:r>
-      <w:proofErr w:type="spellEnd"/>
-      <w:r>
-        <w:t xml:space="preserve"> i testiranja </w:t>
+        <w:t xml:space="preserve">a, validacije i testiranja </w:t>
       </w:r>
       <w:r>
         <w:t>projekt</w:t>
@@ -1910,7 +1687,7 @@
         <w:pStyle w:val="Heading2"/>
       </w:pPr>
       <w:bookmarkStart w:id="7" w:name="_Toc34304106"/>
-      <w:bookmarkStart w:id="8" w:name="_Toc34585129"/>
+      <w:bookmarkStart w:id="8" w:name="_Toc35634431"/>
       <w:r>
         <w:t>Reference</w:t>
       </w:r>
@@ -1965,89 +1742,11 @@
           <w:lang w:val="sr-Latn-RS"/>
         </w:rPr>
       </w:pPr>
-      <w:proofErr w:type="spellStart"/>
       <w:r>
         <w:rPr>
           <w:lang w:val="sr-Latn-RS"/>
         </w:rPr>
-        <w:t>Guidelines</w:t>
-      </w:r>
-      <w:proofErr w:type="spellEnd"/>
-      <w:r>
-        <w:rPr>
-          <w:lang w:val="sr-Latn-RS"/>
-        </w:rPr>
-        <w:t xml:space="preserve"> – </w:t>
-      </w:r>
-      <w:proofErr w:type="spellStart"/>
-      <w:r>
-        <w:rPr>
-          <w:lang w:val="sr-Latn-RS"/>
-        </w:rPr>
-        <w:t>Use</w:t>
-      </w:r>
-      <w:proofErr w:type="spellEnd"/>
-      <w:r>
-        <w:rPr>
-          <w:lang w:val="sr-Latn-RS"/>
-        </w:rPr>
-        <w:t xml:space="preserve"> </w:t>
-      </w:r>
-      <w:proofErr w:type="spellStart"/>
-      <w:r>
-        <w:rPr>
-          <w:lang w:val="sr-Latn-RS"/>
-        </w:rPr>
-        <w:t>Case</w:t>
-      </w:r>
-      <w:proofErr w:type="spellEnd"/>
-      <w:r>
-        <w:rPr>
-          <w:lang w:val="sr-Latn-RS"/>
-        </w:rPr>
-        <w:t xml:space="preserve">, </w:t>
-      </w:r>
-      <w:proofErr w:type="spellStart"/>
-      <w:r>
-        <w:rPr>
-          <w:lang w:val="sr-Latn-RS"/>
-        </w:rPr>
-        <w:t>Rational</w:t>
-      </w:r>
-      <w:proofErr w:type="spellEnd"/>
-      <w:r>
-        <w:rPr>
-          <w:lang w:val="sr-Latn-RS"/>
-        </w:rPr>
-        <w:t xml:space="preserve"> </w:t>
-      </w:r>
-      <w:proofErr w:type="spellStart"/>
-      <w:r>
-        <w:rPr>
-          <w:lang w:val="sr-Latn-RS"/>
-        </w:rPr>
-        <w:t>Unified</w:t>
-      </w:r>
-      <w:proofErr w:type="spellEnd"/>
-      <w:r>
-        <w:rPr>
-          <w:lang w:val="sr-Latn-RS"/>
-        </w:rPr>
-        <w:t xml:space="preserve"> </w:t>
-      </w:r>
-      <w:proofErr w:type="spellStart"/>
-      <w:r>
-        <w:rPr>
-          <w:lang w:val="sr-Latn-RS"/>
-        </w:rPr>
-        <w:t>Process</w:t>
-      </w:r>
-      <w:proofErr w:type="spellEnd"/>
-      <w:r>
-        <w:rPr>
-          <w:lang w:val="sr-Latn-RS"/>
-        </w:rPr>
-        <w:t xml:space="preserve"> 2000</w:t>
+        <w:t>Guidelines – Use Case, Rational Unified Process 2000</w:t>
       </w:r>
     </w:p>
     <w:p>
@@ -2057,98 +1756,12 @@
           <w:lang w:val="sr-Latn-RS"/>
         </w:rPr>
       </w:pPr>
-      <w:proofErr w:type="spellStart"/>
       <w:r>
         <w:rPr>
           <w:lang w:val="sr-Latn-RS"/>
         </w:rPr>
-        <w:t>Guidelines</w:t>
-      </w:r>
-      <w:proofErr w:type="spellEnd"/>
-      <w:r>
-        <w:rPr>
-          <w:lang w:val="sr-Latn-RS"/>
-        </w:rPr>
-        <w:t xml:space="preserve"> – </w:t>
-      </w:r>
-      <w:proofErr w:type="spellStart"/>
-      <w:r>
-        <w:rPr>
-          <w:lang w:val="sr-Latn-RS"/>
-        </w:rPr>
-        <w:t>Use</w:t>
-      </w:r>
-      <w:proofErr w:type="spellEnd"/>
-      <w:r>
-        <w:rPr>
-          <w:lang w:val="sr-Latn-RS"/>
-        </w:rPr>
-        <w:t xml:space="preserve"> </w:t>
-      </w:r>
-      <w:proofErr w:type="spellStart"/>
-      <w:r>
-        <w:rPr>
-          <w:lang w:val="sr-Latn-RS"/>
-        </w:rPr>
-        <w:t>Case</w:t>
-      </w:r>
-      <w:proofErr w:type="spellEnd"/>
-      <w:r>
-        <w:rPr>
-          <w:lang w:val="sr-Latn-RS"/>
-        </w:rPr>
-        <w:t xml:space="preserve"> </w:t>
-      </w:r>
-      <w:proofErr w:type="spellStart"/>
-      <w:r>
-        <w:rPr>
-          <w:lang w:val="sr-Latn-RS"/>
-        </w:rPr>
-        <w:t>Storyboard</w:t>
-      </w:r>
-      <w:proofErr w:type="spellEnd"/>
-      <w:r>
-        <w:rPr>
-          <w:lang w:val="sr-Latn-RS"/>
-        </w:rPr>
-        <w:t xml:space="preserve">, </w:t>
-      </w:r>
-      <w:proofErr w:type="spellStart"/>
-      <w:r>
-        <w:rPr>
-          <w:lang w:val="sr-Latn-RS"/>
-        </w:rPr>
-        <w:t>Rational</w:t>
-      </w:r>
-      <w:proofErr w:type="spellEnd"/>
-      <w:r>
-        <w:rPr>
-          <w:lang w:val="sr-Latn-RS"/>
-        </w:rPr>
-        <w:t xml:space="preserve"> </w:t>
-      </w:r>
-      <w:proofErr w:type="spellStart"/>
-      <w:r>
-        <w:rPr>
-          <w:lang w:val="sr-Latn-RS"/>
-        </w:rPr>
-        <w:t>Unified</w:t>
-      </w:r>
-      <w:proofErr w:type="spellEnd"/>
-      <w:r>
-        <w:rPr>
-          <w:lang w:val="sr-Latn-RS"/>
-        </w:rPr>
-        <w:t xml:space="preserve"> </w:t>
-      </w:r>
-      <w:proofErr w:type="spellStart"/>
-      <w:r>
-        <w:rPr>
-          <w:lang w:val="sr-Latn-RS"/>
-        </w:rPr>
-        <w:t>Process</w:t>
-      </w:r>
-      <w:proofErr w:type="spellEnd"/>
+        <w:t>Guidelines – Use Case Storyboard, Rational Unified Process</w:t>
+      </w:r>
       <w:r>
         <w:rPr>
           <w:spacing w:val="-1"/>
@@ -2168,7 +1781,7 @@
         <w:pStyle w:val="Heading2"/>
       </w:pPr>
       <w:bookmarkStart w:id="9" w:name="_Toc34304107"/>
-      <w:bookmarkStart w:id="10" w:name="_Toc34585130"/>
+      <w:bookmarkStart w:id="10" w:name="_Toc35634432"/>
       <w:r>
         <w:t>Otvorena</w:t>
       </w:r>
@@ -2331,22 +1944,16 @@
       </w:pPr>
       <w:bookmarkStart w:id="11" w:name="_bookmark5"/>
       <w:bookmarkStart w:id="12" w:name="_Toc34304108"/>
-      <w:bookmarkStart w:id="13" w:name="_Toc34585131"/>
+      <w:bookmarkStart w:id="13" w:name="_Toc35634433"/>
       <w:bookmarkEnd w:id="11"/>
       <w:r>
         <w:lastRenderedPageBreak/>
-        <w:t>Scenario popunjavanja</w:t>
-      </w:r>
-      <w:r>
-        <w:rPr>
-          <w:spacing w:val="-1"/>
-        </w:rPr>
-        <w:t xml:space="preserve"> </w:t>
-      </w:r>
-      <w:r>
-        <w:t>ankete</w:t>
+        <w:t xml:space="preserve">Scenario </w:t>
       </w:r>
       <w:bookmarkEnd w:id="12"/>
+      <w:r>
+        <w:t>uklanjanja jela sa menija</w:t>
+      </w:r>
       <w:bookmarkEnd w:id="13"/>
     </w:p>
     <w:p>
@@ -2355,7 +1962,7 @@
       </w:pPr>
       <w:bookmarkStart w:id="14" w:name="_bookmark6"/>
       <w:bookmarkStart w:id="15" w:name="_Toc34304109"/>
-      <w:bookmarkStart w:id="16" w:name="_Toc34585132"/>
+      <w:bookmarkStart w:id="16" w:name="_Toc35634434"/>
       <w:bookmarkEnd w:id="14"/>
       <w:r>
         <w:t>Kratak opis</w:t>
@@ -2367,6 +1974,9 @@
       <w:r>
         <w:t>Menadžer/Administrator može da označi jelo kao nedostupno, ili da ga ukloni potpuno iz ponude.</w:t>
       </w:r>
+      <w:r>
+        <w:t xml:space="preserve"> Menadžer/Administrator može da pretražuje jela po određenom kriterijumu.</w:t>
+      </w:r>
     </w:p>
     <w:p>
       <w:pPr>
@@ -2374,7 +1984,7 @@
       </w:pPr>
       <w:bookmarkStart w:id="17" w:name="_bookmark7"/>
       <w:bookmarkStart w:id="18" w:name="_Toc34304110"/>
-      <w:bookmarkStart w:id="19" w:name="_Toc34585133"/>
+      <w:bookmarkStart w:id="19" w:name="_Toc35634435"/>
       <w:bookmarkEnd w:id="17"/>
       <w:r>
         <w:t>Tok</w:t>
@@ -2402,7 +2012,7 @@
         <w:pStyle w:val="Heading3"/>
       </w:pPr>
       <w:bookmarkStart w:id="20" w:name="_Toc34569743"/>
-      <w:bookmarkStart w:id="21" w:name="_Toc34585134"/>
+      <w:bookmarkStart w:id="21" w:name="_Toc35634436"/>
       <w:r>
         <w:t>Menadžer/Administrator ima uvid u jela</w:t>
       </w:r>
@@ -2411,7 +2021,55 @@
     </w:p>
     <w:p>
       <w:r>
-        <w:t>Korisnik može videti spisak jela, izlistan u stranici. Centralno se nalazi polje za pretragu, koje se može koristiti za pretragu konkretnog jela. Svako jelo je obeleženo „okom“, koje predstavlja status jela (otvoreno – jelo je dostupno za naručivanje, zatvoreno, jelo nije trenutno u ponudi), i krstićem za kompletno uklanjanje. U levom uglu postoji specijalno polje u koje se mogu unositi slika i tekstualan opis, obeleženo plusom. Manja polja se koriste za dodavanje slike, odnosno naziva jela, dok ostatak polja predstavlja taster kojim bi se jelo dodalo u bazu podataka, a samim tim, i u jelovnik. U samom levom uglu stranice, nalaze se kriterijumi za sortiranje.</w:t>
+        <w:t>Korisnik može videti spisak jela, izlistan u stranici. Centralno se nalazi polje za pretragu, koje se može koristiti za pretragu konkretnog jela. Svako jelo je obeleženo „okom“, koje predstavlja status jela (otvoreno – jelo je dostupno za naručivanje, zatvoreno, jelo nij</w:t>
+      </w:r>
+      <w:r>
+        <w:t>e trenutno u ponudi), i „kanticom“</w:t>
+      </w:r>
+      <w:r>
+        <w:t xml:space="preserve"> za kompletno uklanjanje.</w:t>
+      </w:r>
+      <w:r>
+        <w:t xml:space="preserve"> Oko jeste interaktivno dugme kojim se takođe i menja status jela,</w:t>
+      </w:r>
+      <w:r>
+        <w:t xml:space="preserve"> U levom uglu postoji specijalno pol</w:t>
+      </w:r>
+      <w:r>
+        <w:t>je u koje se mogu unositi slika,</w:t>
+      </w:r>
+      <w:r>
+        <w:t xml:space="preserve"> </w:t>
+      </w:r>
+      <w:r>
+        <w:t xml:space="preserve">naziv i </w:t>
+      </w:r>
+      <w:r>
+        <w:t>tekstual</w:t>
+      </w:r>
+      <w:r>
+        <w:t>ni</w:t>
+      </w:r>
+      <w:r>
+        <w:t xml:space="preserve"> opis, obeleženo plusom. Manja</w:t>
+      </w:r>
+      <w:r>
+        <w:t xml:space="preserve"> polja se koriste za dodavanje naziva jela</w:t>
+      </w:r>
+      <w:r>
+        <w:t xml:space="preserve">, odnosno </w:t>
+      </w:r>
+      <w:r>
+        <w:t>opisa</w:t>
+      </w:r>
+      <w:r>
+        <w:t xml:space="preserve">, dok ostatak polja predstavlja taster kojim bi se </w:t>
+      </w:r>
+      <w:r>
+        <w:t>dodala slika. Simbol „štiklirano“ se koristi za dodavanje jela</w:t>
+      </w:r>
+      <w:r>
+        <w:t xml:space="preserve"> u bazu podataka, a samim tim, i u jelovnik. U samom levom uglu stranice, nalaze se kriterijumi za sortiranje.</w:t>
       </w:r>
     </w:p>
     <w:p>
@@ -2419,7 +2077,7 @@
         <w:pStyle w:val="Heading3"/>
       </w:pPr>
       <w:bookmarkStart w:id="22" w:name="_Toc34569744"/>
-      <w:bookmarkStart w:id="23" w:name="_Toc34585135"/>
+      <w:bookmarkStart w:id="23" w:name="_Toc35634437"/>
       <w:r>
         <w:t>Menadžer/Administrator pretražuje jelo</w:t>
       </w:r>
@@ -2439,98 +2097,112 @@
     </w:p>
     <w:p>
       <w:pPr>
+        <w:pStyle w:val="Heading4"/>
+      </w:pPr>
+      <w:bookmarkStart w:id="24" w:name="_Toc34569745"/>
+      <w:r>
+        <w:t>Slično jelo nije prona</w:t>
+      </w:r>
+      <w:r>
+        <w:t>đ</w:t>
+      </w:r>
+      <w:r>
+        <w:t>eno</w:t>
+      </w:r>
+      <w:bookmarkEnd w:id="24"/>
+    </w:p>
+    <w:p>
+      <w:r>
+        <w:t xml:space="preserve">Ukoliko ne postoji jelo u bazi podataka koje se može pronaći pomoću unete ključne reči, </w:t>
+      </w:r>
+      <w:r>
+        <w:t xml:space="preserve">polje za pretragu će se zacrveneti, i neće se pojaviti nijedan rezultat pretrage. </w:t>
+      </w:r>
+      <w:r>
+        <w:t xml:space="preserve"> Zatvaranjem dijaloga, korisnik je vraćen na korak broj</w:t>
+      </w:r>
+      <w:r>
+        <w:t xml:space="preserve"> 2</w:t>
+      </w:r>
+      <w:r>
+        <w:t>.</w:t>
+      </w:r>
+    </w:p>
+    <w:p>
+      <w:pPr>
         <w:pStyle w:val="Heading3"/>
       </w:pPr>
-      <w:bookmarkStart w:id="24" w:name="_Toc34569745"/>
-      <w:bookmarkStart w:id="25" w:name="_Toc34585136"/>
-      <w:r>
-        <w:t>Slično jelo nije prona</w:t>
-      </w:r>
-      <w:r>
-        <w:t>đ</w:t>
-      </w:r>
-      <w:r>
-        <w:t>eno</w:t>
-      </w:r>
-      <w:bookmarkEnd w:id="24"/>
+      <w:bookmarkStart w:id="25" w:name="_Toc34569746"/>
+      <w:bookmarkStart w:id="26" w:name="_Toc35634438"/>
+      <w:r>
+        <w:t>Slično jelo je pronađeno</w:t>
+      </w:r>
       <w:bookmarkEnd w:id="25"/>
-    </w:p>
-    <w:p>
-      <w:r>
-        <w:t>Ukoliko ne postoji jelo u bazi podataka koje se može pronaći pomoću unete ključne reči, sistem obave</w:t>
-      </w:r>
-      <w:r>
-        <w:t>š</w:t>
-      </w:r>
-      <w:r>
-        <w:t>tava korisnika dijalogom sa sledećom porukom: „Ne postoji ovakvo jelo“. Zatvaranjem dijaloga, korisnik je vraćen na korak broj 1.</w:t>
+      <w:bookmarkEnd w:id="26"/>
+    </w:p>
+    <w:p>
+      <w:r>
+        <w:t xml:space="preserve">Ukoliko postoji jedno ili više jela koja odgovaraju datom kriterijumu, pronađena jela su prikazana u prozoru. </w:t>
       </w:r>
     </w:p>
     <w:p>
       <w:pPr>
         <w:pStyle w:val="Heading3"/>
       </w:pPr>
-      <w:bookmarkStart w:id="26" w:name="_Toc34569746"/>
-      <w:bookmarkStart w:id="27" w:name="_Toc34585137"/>
-      <w:r>
-        <w:t>Slično jelo je pronađeno</w:t>
-      </w:r>
-      <w:bookmarkEnd w:id="26"/>
+      <w:bookmarkStart w:id="27" w:name="_bookmark8"/>
+      <w:bookmarkStart w:id="28" w:name="_Toc35634439"/>
       <w:bookmarkEnd w:id="27"/>
-    </w:p>
-    <w:p>
-      <w:r>
-        <w:t xml:space="preserve">Ukoliko postoji jedno ili više jela koja odgovaraju datom kriterijumu, pronađena jela su prikazana u prozoru. </w:t>
+      <w:r>
+        <w:t xml:space="preserve">Menadžer/Administrator </w:t>
+      </w:r>
+      <w:r>
+        <w:t>sakriva jelo</w:t>
+      </w:r>
+      <w:bookmarkEnd w:id="28"/>
+    </w:p>
+    <w:p>
+      <w:r>
+        <w:t>Ukoliko korisnik pritisne otvoreno oko koje pripada nekom jelu, to jelo će biti označeno kao nedostupno</w:t>
+      </w:r>
+      <w:r>
+        <w:t xml:space="preserve"> u bazi podataka</w:t>
+      </w:r>
+      <w:r>
+        <w:t>. Ono se više neće prikazivati običnim korisnicima pri pretrazi.</w:t>
+      </w:r>
+      <w:r>
+        <w:t xml:space="preserve"> Pritisnuto oko će se zatvoriti.</w:t>
       </w:r>
     </w:p>
     <w:p>
       <w:pPr>
         <w:pStyle w:val="Heading3"/>
       </w:pPr>
-      <w:bookmarkStart w:id="28" w:name="_bookmark8"/>
-      <w:bookmarkStart w:id="29" w:name="_Toc34585138"/>
-      <w:bookmarkEnd w:id="28"/>
-      <w:r>
-        <w:t xml:space="preserve">Menadžer/Administrator </w:t>
-      </w:r>
-      <w:proofErr w:type="spellStart"/>
-      <w:r>
-        <w:t>invalidira</w:t>
-      </w:r>
-      <w:proofErr w:type="spellEnd"/>
-      <w:r>
-        <w:t xml:space="preserve"> jelo</w:t>
-      </w:r>
+      <w:bookmarkStart w:id="29" w:name="_bookmark9"/>
+      <w:bookmarkStart w:id="30" w:name="_Toc35634440"/>
       <w:bookmarkEnd w:id="29"/>
-    </w:p>
-    <w:p>
-      <w:r>
-        <w:t>Ukoliko korisnik pritisne otvoreno oko koje pripada nekom jelu, to jelo će biti označeno kao nedostupno. Ono se više neće prikazivati običnim korisnicima pri pretrazi.</w:t>
-      </w:r>
-    </w:p>
-    <w:p>
-      <w:pPr>
-        <w:pStyle w:val="Heading3"/>
-      </w:pPr>
-      <w:bookmarkStart w:id="30" w:name="_bookmark9"/>
-      <w:bookmarkStart w:id="31" w:name="_Toc34585139"/>
+      <w:r>
+        <w:t>Menadžer/Administrator uklanja jelo iz baze podataka</w:t>
+      </w:r>
       <w:bookmarkEnd w:id="30"/>
-      <w:r>
-        <w:t>Menadžer/Administrator uklanja jelo iz baze podataka</w:t>
-      </w:r>
+    </w:p>
+    <w:p>
+      <w:r>
+        <w:t xml:space="preserve">Ukoliko korisnik pritisne </w:t>
+      </w:r>
+      <w:r>
+        <w:t>„kanticu“</w:t>
+      </w:r>
+      <w:r>
+        <w:t xml:space="preserve"> koji se nalazi uz to jelo, ispisaće se poruka sa sledećim pitanjem: „Da li ste sigurni da želite da trajno uklonite sledeće jelo iz ponude?“. Ponuđeni odgovori su „da“ i „ne“.</w:t>
+      </w:r>
+    </w:p>
+    <w:p>
+      <w:pPr>
+        <w:pStyle w:val="Heading4"/>
+      </w:pPr>
+      <w:bookmarkStart w:id="31" w:name="_bookmark10"/>
       <w:bookmarkEnd w:id="31"/>
-    </w:p>
-    <w:p>
-      <w:r>
-        <w:t>Ukoliko korisnik pritisne minus koji se nalazi uz to jelo, ispisaće se poruka sa sledećim pitanjem: „Da li ste sigurni da želite da trajno uklonite sledeće jelo iz ponude?“. Ponuđeni odgovori su „da“ i „ne“.</w:t>
-      </w:r>
-    </w:p>
-    <w:p>
-      <w:pPr>
-        <w:pStyle w:val="Heading3"/>
-      </w:pPr>
-      <w:bookmarkStart w:id="32" w:name="_bookmark10"/>
-      <w:bookmarkEnd w:id="32"/>
       <w:r>
         <w:rPr>
           <w:spacing w:val="-50"/>
@@ -2538,11 +2210,9 @@
         </w:rPr>
         <w:t xml:space="preserve"> </w:t>
       </w:r>
-      <w:bookmarkStart w:id="33" w:name="_Toc34585140"/>
       <w:r>
         <w:t>Menadžer/Administrator pritiska opciju „ne“</w:t>
       </w:r>
-      <w:bookmarkEnd w:id="33"/>
     </w:p>
     <w:p>
       <w:r>
@@ -2551,16 +2221,14 @@
     </w:p>
     <w:p>
       <w:pPr>
-        <w:pStyle w:val="Heading3"/>
-      </w:pPr>
-      <w:bookmarkStart w:id="34" w:name="_bookmark11"/>
-      <w:bookmarkStart w:id="35" w:name="_Toc34585141"/>
-      <w:bookmarkEnd w:id="34"/>
+        <w:pStyle w:val="Heading4"/>
+      </w:pPr>
+      <w:bookmarkStart w:id="32" w:name="_bookmark11"/>
+      <w:bookmarkEnd w:id="32"/>
       <w:r>
         <w:lastRenderedPageBreak/>
         <w:t>Menadžer/Administrator pritiska opciju „da“</w:t>
       </w:r>
-      <w:bookmarkEnd w:id="35"/>
     </w:p>
     <w:p>
       <w:r>
@@ -2571,16 +2239,16 @@
       <w:pPr>
         <w:pStyle w:val="Heading2"/>
       </w:pPr>
-      <w:bookmarkStart w:id="36" w:name="_bookmark13"/>
-      <w:bookmarkStart w:id="37" w:name="_Toc34585142"/>
-      <w:bookmarkEnd w:id="36"/>
+      <w:bookmarkStart w:id="33" w:name="_bookmark13"/>
+      <w:bookmarkStart w:id="34" w:name="_Toc35634441"/>
+      <w:bookmarkEnd w:id="33"/>
       <w:r>
         <w:t xml:space="preserve">Nefunkcionalni </w:t>
       </w:r>
       <w:r>
         <w:t>zahtevi</w:t>
       </w:r>
-      <w:bookmarkEnd w:id="37"/>
+      <w:bookmarkEnd w:id="34"/>
     </w:p>
     <w:p>
       <w:pPr>
@@ -2589,67 +2257,55 @@
         </w:rPr>
       </w:pPr>
       <w:r>
-        <w:t>Menadžer/Administrator treba da se dogovore usmenim putem o uklanjanju jela iz trenutne ponude, ili o stalnom uklanjanju.</w:t>
+        <w:t>Menadžer</w:t>
+      </w:r>
+      <w:r>
+        <w:t xml:space="preserve">i </w:t>
+      </w:r>
+      <w:r>
+        <w:t xml:space="preserve">treba da se dogovore usmenim putem </w:t>
+      </w:r>
+      <w:r>
+        <w:t xml:space="preserve">sa vlasnikom </w:t>
+      </w:r>
+      <w:r>
+        <w:t>o uklanjanju jela iz trenutne ponude, ili o stalnom uklanjanju.</w:t>
       </w:r>
     </w:p>
     <w:p>
       <w:pPr>
         <w:pStyle w:val="Heading2"/>
       </w:pPr>
-      <w:bookmarkStart w:id="38" w:name="_bookmark14"/>
-      <w:bookmarkStart w:id="39" w:name="_Toc34585143"/>
-      <w:bookmarkEnd w:id="38"/>
+      <w:bookmarkStart w:id="35" w:name="_bookmark14"/>
+      <w:bookmarkStart w:id="36" w:name="_Toc35634442"/>
+      <w:bookmarkEnd w:id="35"/>
       <w:r>
         <w:t>Preduslovi</w:t>
       </w:r>
-      <w:bookmarkEnd w:id="39"/>
+      <w:bookmarkEnd w:id="36"/>
     </w:p>
     <w:p>
       <w:pPr>
         <w:pStyle w:val="ListBullet"/>
       </w:pPr>
       <w:r>
-        <w:t xml:space="preserve">Pre uklanjanja ili </w:t>
-      </w:r>
-      <w:proofErr w:type="spellStart"/>
-      <w:r>
-        <w:t>invalidiranja</w:t>
-      </w:r>
-      <w:proofErr w:type="spellEnd"/>
-      <w:r>
-        <w:t xml:space="preserve"> jela, menadžer/administrator mora biti prijavljen na sistem.</w:t>
-      </w:r>
-    </w:p>
-    <w:p>
-      <w:pPr>
-        <w:pStyle w:val="ListBullet"/>
-      </w:pPr>
-      <w:r>
-        <w:t>Usmeni dogovor nadležnih u firmi</w:t>
+        <w:t>Pre uklanjanja ili invalidiranja jela, menadžer/administrator mora biti prijavljen na sistem.</w:t>
       </w:r>
     </w:p>
     <w:p>
       <w:pPr>
         <w:pStyle w:val="Heading2"/>
       </w:pPr>
-      <w:bookmarkStart w:id="40" w:name="_Toc34585144"/>
+      <w:bookmarkStart w:id="37" w:name="_Toc35634443"/>
       <w:r>
         <w:t>Posledice</w:t>
       </w:r>
-      <w:bookmarkEnd w:id="40"/>
-    </w:p>
-    <w:p>
-      <w:r>
-        <w:t>Odgovor se beleži u baz</w:t>
-      </w:r>
-      <w:r>
-        <w:t>i</w:t>
-      </w:r>
-      <w:r>
-        <w:t xml:space="preserve"> podataka.</w:t>
-      </w:r>
-    </w:p>
-    <w:p>
+      <w:bookmarkEnd w:id="37"/>
+    </w:p>
+    <w:p>
+      <w:r>
+        <w:t>Ukoliko se jelo sakriva, obeležava se u bazi podataka kao nedostupno, a ukoliko se trajno uklanja iz ponude, trajno se uklanja i iz baze podataka.</w:t>
+      </w:r>
       <w:r>
         <w:br w:type="page"/>
       </w:r>
@@ -2658,14 +2314,14 @@
       <w:pPr>
         <w:pStyle w:val="Heading1"/>
       </w:pPr>
-      <w:bookmarkStart w:id="41" w:name="_Toc33475956"/>
-      <w:bookmarkStart w:id="42" w:name="_Toc34585145"/>
+      <w:bookmarkStart w:id="38" w:name="_Toc33475956"/>
+      <w:bookmarkStart w:id="39" w:name="_Toc35634444"/>
       <w:r>
         <w:lastRenderedPageBreak/>
         <w:t>Zapisnik revizija</w:t>
       </w:r>
-      <w:bookmarkEnd w:id="41"/>
-      <w:bookmarkEnd w:id="42"/>
+      <w:bookmarkEnd w:id="38"/>
+      <w:bookmarkEnd w:id="39"/>
     </w:p>
     <w:p>
       <w:r>
@@ -2816,6 +2472,42 @@
                 <w:szCs w:val="16"/>
               </w:rPr>
             </w:pPr>
+            <w:r>
+              <w:rPr>
+                <w:b w:val="0"/>
+                <w:bCs w:val="0"/>
+                <w:sz w:val="16"/>
+                <w:szCs w:val="16"/>
+              </w:rPr>
+              <w:t>#2</w:t>
+            </w:r>
+            <w:r>
+              <w:rPr>
+                <w:b w:val="0"/>
+                <w:bCs w:val="0"/>
+                <w:sz w:val="16"/>
+                <w:szCs w:val="16"/>
+              </w:rPr>
+              <w:t>, (</w:t>
+            </w:r>
+            <w:r>
+              <w:rPr>
+                <w:b w:val="0"/>
+                <w:bCs w:val="0"/>
+                <w:sz w:val="16"/>
+                <w:szCs w:val="16"/>
+              </w:rPr>
+              <w:t>str. 4, 5</w:t>
+            </w:r>
+            <w:r>
+              <w:rPr>
+                <w:b w:val="0"/>
+                <w:bCs w:val="0"/>
+                <w:sz w:val="16"/>
+                <w:szCs w:val="16"/>
+              </w:rPr>
+              <w:t>), v0.2, F. Lučić</w:t>
+            </w:r>
           </w:p>
         </w:tc>
         <w:tc>
@@ -2827,6 +2519,9 @@
             <w:pPr>
               <w:cnfStyle w:val="000000000000" w:firstRow="0" w:lastRow="0" w:firstColumn="0" w:lastColumn="0" w:oddVBand="0" w:evenVBand="0" w:oddHBand="0" w:evenHBand="0" w:firstRowFirstColumn="0" w:firstRowLastColumn="0" w:lastRowFirstColumn="0" w:lastRowLastColumn="0"/>
             </w:pPr>
+            <w:r>
+              <w:t>Promena kratkog opisa i toka događaja.</w:t>
+            </w:r>
           </w:p>
         </w:tc>
       </w:tr>
@@ -2845,7 +2540,7 @@
 </file>
 
 <file path=word/endnotes.xml><?xml version="1.0" encoding="utf-8"?>
-<w:endnotes xmlns:wpc="http://schemas.microsoft.com/office/word/2010/wordprocessingCanvas" xmlns:cx="http://schemas.microsoft.com/office/drawing/2014/chartex" xmlns:cx1="http://schemas.microsoft.com/office/drawing/2015/9/8/chartex" xmlns:cx2="http://schemas.microsoft.com/office/drawing/2015/10/21/chartex" xmlns:cx3="http://schemas.microsoft.com/office/drawing/2016/5/9/chartex" xmlns:cx4="http://schemas.microsoft.com/office/drawing/2016/5/10/chartex" xmlns:cx5="http://schemas.microsoft.com/office/drawing/2016/5/11/chartex" xmlns:cx6="http://schemas.microsoft.com/office/drawing/2016/5/12/chartex" xmlns:cx7="http://schemas.microsoft.com/office/drawing/2016/5/13/chartex" xmlns:cx8="http://schemas.microsoft.com/office/drawing/2016/5/14/chartex" xmlns:mc="http://schemas.openxmlformats.org/markup-compatibility/2006" xmlns:aink="http://schemas.microsoft.com/office/drawing/2016/ink" xmlns:am3d="http://schemas.microsoft.com/office/drawing/2017/model3d" xmlns:o="urn:schemas-microsoft-com:office:office" xmlns:r="http://schemas.openxmlformats.org/officeDocument/2006/relationships" xmlns:m="http://schemas.openxmlformats.org/officeDocument/2006/math" xmlns:v="urn:schemas-microsoft-com:vml" xmlns:wp14="http://schemas.microsoft.com/office/word/2010/wordprocessingDrawing" xmlns:wp="http://schemas.openxmlformats.org/drawingml/2006/wordprocessingDrawing" xmlns:w10="urn:schemas-microsoft-com:office:word" xmlns:w="http://schemas.openxmlformats.org/wordprocessingml/2006/main" xmlns:w14="http://schemas.microsoft.com/office/word/2010/wordml" xmlns:w15="http://schemas.microsoft.com/office/word/2012/wordml" xmlns:w16cid="http://schemas.microsoft.com/office/word/2016/wordml/cid" xmlns:w16se="http://schemas.microsoft.com/office/word/2015/wordml/symex" xmlns:wpg="http://schemas.microsoft.com/office/word/2010/wordprocessingGroup" xmlns:wpi="http://schemas.microsoft.com/office/word/2010/wordprocessingInk" xmlns:wne="http://schemas.microsoft.com/office/word/2006/wordml" xmlns:wps="http://schemas.microsoft.com/office/word/2010/wordprocessingShape" mc:Ignorable="w14 w15 w16se w16cid wp14">
+<w:endnotes xmlns:wpc="http://schemas.microsoft.com/office/word/2010/wordprocessingCanvas" xmlns:mc="http://schemas.openxmlformats.org/markup-compatibility/2006" xmlns:o="urn:schemas-microsoft-com:office:office" xmlns:r="http://schemas.openxmlformats.org/officeDocument/2006/relationships" xmlns:m="http://schemas.openxmlformats.org/officeDocument/2006/math" xmlns:v="urn:schemas-microsoft-com:vml" xmlns:wp14="http://schemas.microsoft.com/office/word/2010/wordprocessingDrawing" xmlns:wp="http://schemas.openxmlformats.org/drawingml/2006/wordprocessingDrawing" xmlns:w10="urn:schemas-microsoft-com:office:word" xmlns:w="http://schemas.openxmlformats.org/wordprocessingml/2006/main" xmlns:w14="http://schemas.microsoft.com/office/word/2010/wordml" xmlns:w15="http://schemas.microsoft.com/office/word/2012/wordml" xmlns:wpg="http://schemas.microsoft.com/office/word/2010/wordprocessingGroup" xmlns:wpi="http://schemas.microsoft.com/office/word/2010/wordprocessingInk" xmlns:wne="http://schemas.microsoft.com/office/word/2006/wordml" xmlns:wps="http://schemas.microsoft.com/office/word/2010/wordprocessingShape" mc:Ignorable="w14 w15 wp14">
   <w:endnote w:type="separator" w:id="-1">
     <w:p>
       <w:r>
@@ -2864,7 +2559,7 @@
 </file>
 
 <file path=word/footer1.xml><?xml version="1.0" encoding="utf-8"?>
-<w:ftr xmlns:wpc="http://schemas.microsoft.com/office/word/2010/wordprocessingCanvas" xmlns:cx="http://schemas.microsoft.com/office/drawing/2014/chartex" xmlns:cx1="http://schemas.microsoft.com/office/drawing/2015/9/8/chartex" xmlns:cx2="http://schemas.microsoft.com/office/drawing/2015/10/21/chartex" xmlns:cx3="http://schemas.microsoft.com/office/drawing/2016/5/9/chartex" xmlns:cx4="http://schemas.microsoft.com/office/drawing/2016/5/10/chartex" xmlns:cx5="http://schemas.microsoft.com/office/drawing/2016/5/11/chartex" xmlns:cx6="http://schemas.microsoft.com/office/drawing/2016/5/12/chartex" xmlns:cx7="http://schemas.microsoft.com/office/drawing/2016/5/13/chartex" xmlns:cx8="http://schemas.microsoft.com/office/drawing/2016/5/14/chartex" xmlns:mc="http://schemas.openxmlformats.org/markup-compatibility/2006" xmlns:aink="http://schemas.microsoft.com/office/drawing/2016/ink" xmlns:am3d="http://schemas.microsoft.com/office/drawing/2017/model3d" xmlns:o="urn:schemas-microsoft-com:office:office" xmlns:r="http://schemas.openxmlformats.org/officeDocument/2006/relationships" xmlns:m="http://schemas.openxmlformats.org/officeDocument/2006/math" xmlns:v="urn:schemas-microsoft-com:vml" xmlns:wp14="http://schemas.microsoft.com/office/word/2010/wordprocessingDrawing" xmlns:wp="http://schemas.openxmlformats.org/drawingml/2006/wordprocessingDrawing" xmlns:w10="urn:schemas-microsoft-com:office:word" xmlns:w="http://schemas.openxmlformats.org/wordprocessingml/2006/main" xmlns:w14="http://schemas.microsoft.com/office/word/2010/wordml" xmlns:w15="http://schemas.microsoft.com/office/word/2012/wordml" xmlns:w16cid="http://schemas.microsoft.com/office/word/2016/wordml/cid" xmlns:w16se="http://schemas.microsoft.com/office/word/2015/wordml/symex" xmlns:wpg="http://schemas.microsoft.com/office/word/2010/wordprocessingGroup" xmlns:wpi="http://schemas.microsoft.com/office/word/2010/wordprocessingInk" xmlns:wne="http://schemas.microsoft.com/office/word/2006/wordml" xmlns:wps="http://schemas.microsoft.com/office/word/2010/wordprocessingShape" mc:Ignorable="w14 w15 w16se w16cid wp14">
+<w:ftr xmlns:wpc="http://schemas.microsoft.com/office/word/2010/wordprocessingCanvas" xmlns:mc="http://schemas.openxmlformats.org/markup-compatibility/2006" xmlns:o="urn:schemas-microsoft-com:office:office" xmlns:r="http://schemas.openxmlformats.org/officeDocument/2006/relationships" xmlns:m="http://schemas.openxmlformats.org/officeDocument/2006/math" xmlns:v="urn:schemas-microsoft-com:vml" xmlns:wp14="http://schemas.microsoft.com/office/word/2010/wordprocessingDrawing" xmlns:wp="http://schemas.openxmlformats.org/drawingml/2006/wordprocessingDrawing" xmlns:w10="urn:schemas-microsoft-com:office:word" xmlns:w="http://schemas.openxmlformats.org/wordprocessingml/2006/main" xmlns:w14="http://schemas.microsoft.com/office/word/2010/wordml" xmlns:w15="http://schemas.microsoft.com/office/word/2012/wordml" xmlns:wpg="http://schemas.microsoft.com/office/word/2010/wordprocessingGroup" xmlns:wpi="http://schemas.microsoft.com/office/word/2010/wordprocessingInk" xmlns:wne="http://schemas.microsoft.com/office/word/2006/wordml" xmlns:wps="http://schemas.microsoft.com/office/word/2010/wordprocessingShape" mc:Ignorable="w14 w15 wp14">
   <w:sdt>
     <w:sdtPr>
       <w:id w:val="1404871289"/>
@@ -2912,7 +2607,7 @@
 </file>
 
 <file path=word/footnotes.xml><?xml version="1.0" encoding="utf-8"?>
-<w:footnotes xmlns:wpc="http://schemas.microsoft.com/office/word/2010/wordprocessingCanvas" xmlns:cx="http://schemas.microsoft.com/office/drawing/2014/chartex" xmlns:cx1="http://schemas.microsoft.com/office/drawing/2015/9/8/chartex" xmlns:cx2="http://schemas.microsoft.com/office/drawing/2015/10/21/chartex" xmlns:cx3="http://schemas.microsoft.com/office/drawing/2016/5/9/chartex" xmlns:cx4="http://schemas.microsoft.com/office/drawing/2016/5/10/chartex" xmlns:cx5="http://schemas.microsoft.com/office/drawing/2016/5/11/chartex" xmlns:cx6="http://schemas.microsoft.com/office/drawing/2016/5/12/chartex" xmlns:cx7="http://schemas.microsoft.com/office/drawing/2016/5/13/chartex" xmlns:cx8="http://schemas.microsoft.com/office/drawing/2016/5/14/chartex" xmlns:mc="http://schemas.openxmlformats.org/markup-compatibility/2006" xmlns:aink="http://schemas.microsoft.com/office/drawing/2016/ink" xmlns:am3d="http://schemas.microsoft.com/office/drawing/2017/model3d" xmlns:o="urn:schemas-microsoft-com:office:office" xmlns:r="http://schemas.openxmlformats.org/officeDocument/2006/relationships" xmlns:m="http://schemas.openxmlformats.org/officeDocument/2006/math" xmlns:v="urn:schemas-microsoft-com:vml" xmlns:wp14="http://schemas.microsoft.com/office/word/2010/wordprocessingDrawing" xmlns:wp="http://schemas.openxmlformats.org/drawingml/2006/wordprocessingDrawing" xmlns:w10="urn:schemas-microsoft-com:office:word" xmlns:w="http://schemas.openxmlformats.org/wordprocessingml/2006/main" xmlns:w14="http://schemas.microsoft.com/office/word/2010/wordml" xmlns:w15="http://schemas.microsoft.com/office/word/2012/wordml" xmlns:w16cid="http://schemas.microsoft.com/office/word/2016/wordml/cid" xmlns:w16se="http://schemas.microsoft.com/office/word/2015/wordml/symex" xmlns:wpg="http://schemas.microsoft.com/office/word/2010/wordprocessingGroup" xmlns:wpi="http://schemas.microsoft.com/office/word/2010/wordprocessingInk" xmlns:wne="http://schemas.microsoft.com/office/word/2006/wordml" xmlns:wps="http://schemas.microsoft.com/office/word/2010/wordprocessingShape" mc:Ignorable="w14 w15 w16se w16cid wp14">
+<w:footnotes xmlns:wpc="http://schemas.microsoft.com/office/word/2010/wordprocessingCanvas" xmlns:mc="http://schemas.openxmlformats.org/markup-compatibility/2006" xmlns:o="urn:schemas-microsoft-com:office:office" xmlns:r="http://schemas.openxmlformats.org/officeDocument/2006/relationships" xmlns:m="http://schemas.openxmlformats.org/officeDocument/2006/math" xmlns:v="urn:schemas-microsoft-com:vml" xmlns:wp14="http://schemas.microsoft.com/office/word/2010/wordprocessingDrawing" xmlns:wp="http://schemas.openxmlformats.org/drawingml/2006/wordprocessingDrawing" xmlns:w10="urn:schemas-microsoft-com:office:word" xmlns:w="http://schemas.openxmlformats.org/wordprocessingml/2006/main" xmlns:w14="http://schemas.microsoft.com/office/word/2010/wordml" xmlns:w15="http://schemas.microsoft.com/office/word/2012/wordml" xmlns:wpg="http://schemas.microsoft.com/office/word/2010/wordprocessingGroup" xmlns:wpi="http://schemas.microsoft.com/office/word/2010/wordprocessingInk" xmlns:wne="http://schemas.microsoft.com/office/word/2006/wordml" xmlns:wps="http://schemas.microsoft.com/office/word/2010/wordprocessingShape" mc:Ignorable="w14 w15 wp14">
   <w:footnote w:type="separator" w:id="-1">
     <w:p>
       <w:r>
@@ -2931,8 +2626,8 @@
 </file>
 
 <file path=word/numbering.xml><?xml version="1.0" encoding="utf-8"?>
-<w:numbering xmlns:wpc="http://schemas.microsoft.com/office/word/2010/wordprocessingCanvas" xmlns:cx="http://schemas.microsoft.com/office/drawing/2014/chartex" xmlns:cx1="http://schemas.microsoft.com/office/drawing/2015/9/8/chartex" xmlns:cx2="http://schemas.microsoft.com/office/drawing/2015/10/21/chartex" xmlns:cx3="http://schemas.microsoft.com/office/drawing/2016/5/9/chartex" xmlns:cx4="http://schemas.microsoft.com/office/drawing/2016/5/10/chartex" xmlns:cx5="http://schemas.microsoft.com/office/drawing/2016/5/11/chartex" xmlns:cx6="http://schemas.microsoft.com/office/drawing/2016/5/12/chartex" xmlns:cx7="http://schemas.microsoft.com/office/drawing/2016/5/13/chartex" xmlns:cx8="http://schemas.microsoft.com/office/drawing/2016/5/14/chartex" xmlns:mc="http://schemas.openxmlformats.org/markup-compatibility/2006" xmlns:aink="http://schemas.microsoft.com/office/drawing/2016/ink" xmlns:am3d="http://schemas.microsoft.com/office/drawing/2017/model3d" xmlns:o="urn:schemas-microsoft-com:office:office" xmlns:r="http://schemas.openxmlformats.org/officeDocument/2006/relationships" xmlns:m="http://schemas.openxmlformats.org/officeDocument/2006/math" xmlns:v="urn:schemas-microsoft-com:vml" xmlns:wp14="http://schemas.microsoft.com/office/word/2010/wordprocessingDrawing" xmlns:wp="http://schemas.openxmlformats.org/drawingml/2006/wordprocessingDrawing" xmlns:w10="urn:schemas-microsoft-com:office:word" xmlns:w="http://schemas.openxmlformats.org/wordprocessingml/2006/main" xmlns:w14="http://schemas.microsoft.com/office/word/2010/wordml" xmlns:w15="http://schemas.microsoft.com/office/word/2012/wordml" xmlns:w16cid="http://schemas.microsoft.com/office/word/2016/wordml/cid" xmlns:w16se="http://schemas.microsoft.com/office/word/2015/wordml/symex" xmlns:wpg="http://schemas.microsoft.com/office/word/2010/wordprocessingGroup" xmlns:wpi="http://schemas.microsoft.com/office/word/2010/wordprocessingInk" xmlns:wne="http://schemas.microsoft.com/office/word/2006/wordml" xmlns:wps="http://schemas.microsoft.com/office/word/2010/wordprocessingShape" mc:Ignorable="w14 w15 w16se w16cid wp14">
-  <w:abstractNum w:abstractNumId="0" w15:restartNumberingAfterBreak="0">
+<w:numbering xmlns:wpc="http://schemas.microsoft.com/office/word/2010/wordprocessingCanvas" xmlns:mc="http://schemas.openxmlformats.org/markup-compatibility/2006" xmlns:o="urn:schemas-microsoft-com:office:office" xmlns:r="http://schemas.openxmlformats.org/officeDocument/2006/relationships" xmlns:m="http://schemas.openxmlformats.org/officeDocument/2006/math" xmlns:v="urn:schemas-microsoft-com:vml" xmlns:wp14="http://schemas.microsoft.com/office/word/2010/wordprocessingDrawing" xmlns:wp="http://schemas.openxmlformats.org/drawingml/2006/wordprocessingDrawing" xmlns:w10="urn:schemas-microsoft-com:office:word" xmlns:w="http://schemas.openxmlformats.org/wordprocessingml/2006/main" xmlns:w14="http://schemas.microsoft.com/office/word/2010/wordml" xmlns:w15="http://schemas.microsoft.com/office/word/2012/wordml" xmlns:wpg="http://schemas.microsoft.com/office/word/2010/wordprocessingGroup" xmlns:wpi="http://schemas.microsoft.com/office/word/2010/wordprocessingInk" xmlns:wne="http://schemas.microsoft.com/office/word/2006/wordml" xmlns:wps="http://schemas.microsoft.com/office/word/2010/wordprocessingShape" mc:Ignorable="w14 w15 wp14">
+  <w:abstractNum w:abstractNumId="0">
     <w:nsid w:val="FFFFFF89"/>
     <w:multiLevelType w:val="singleLevel"/>
     <w:tmpl w:val="3F9E23BC"/>
@@ -2950,7 +2645,7 @@
       </w:rPr>
     </w:lvl>
   </w:abstractNum>
-  <w:abstractNum w:abstractNumId="1" w15:restartNumberingAfterBreak="0">
+  <w:abstractNum w:abstractNumId="1">
     <w:nsid w:val="07772343"/>
     <w:multiLevelType w:val="hybridMultilevel"/>
     <w:tmpl w:val="29A62BF4"/>
@@ -3039,7 +2734,7 @@
       </w:pPr>
     </w:lvl>
   </w:abstractNum>
-  <w:abstractNum w:abstractNumId="2" w15:restartNumberingAfterBreak="0">
+  <w:abstractNum w:abstractNumId="2">
     <w:nsid w:val="0A6A248B"/>
     <w:multiLevelType w:val="multilevel"/>
     <w:tmpl w:val="6FF21C62"/>
@@ -3222,7 +2917,7 @@
       </w:rPr>
     </w:lvl>
   </w:abstractNum>
-  <w:abstractNum w:abstractNumId="3" w15:restartNumberingAfterBreak="0">
+  <w:abstractNum w:abstractNumId="3">
     <w:nsid w:val="0FC077FC"/>
     <w:multiLevelType w:val="hybridMultilevel"/>
     <w:tmpl w:val="51382E48"/>
@@ -3315,7 +3010,7 @@
       </w:pPr>
     </w:lvl>
   </w:abstractNum>
-  <w:abstractNum w:abstractNumId="4" w15:restartNumberingAfterBreak="0">
+  <w:abstractNum w:abstractNumId="4">
     <w:nsid w:val="2BA33BAD"/>
     <w:multiLevelType w:val="hybridMultilevel"/>
     <w:tmpl w:val="D4AEBF8C"/>
@@ -3405,7 +3100,7 @@
       </w:pPr>
     </w:lvl>
   </w:abstractNum>
-  <w:abstractNum w:abstractNumId="5" w15:restartNumberingAfterBreak="0">
+  <w:abstractNum w:abstractNumId="5">
     <w:nsid w:val="644D2344"/>
     <w:multiLevelType w:val="hybridMultilevel"/>
     <w:tmpl w:val="849A80CA"/>
@@ -3519,7 +3214,7 @@
       </w:rPr>
     </w:lvl>
   </w:abstractNum>
-  <w:abstractNum w:abstractNumId="6" w15:restartNumberingAfterBreak="0">
+  <w:abstractNum w:abstractNumId="6">
     <w:nsid w:val="6E417B2C"/>
     <w:multiLevelType w:val="hybridMultilevel"/>
     <w:tmpl w:val="C46E3254"/>
@@ -3700,7 +3395,7 @@
 </file>
 
 <file path=word/styles.xml><?xml version="1.0" encoding="utf-8"?>
-<w:styles xmlns:mc="http://schemas.openxmlformats.org/markup-compatibility/2006" xmlns:r="http://schemas.openxmlformats.org/officeDocument/2006/relationships" xmlns:w="http://schemas.openxmlformats.org/wordprocessingml/2006/main" xmlns:w14="http://schemas.microsoft.com/office/word/2010/wordml" xmlns:w15="http://schemas.microsoft.com/office/word/2012/wordml" xmlns:w16cid="http://schemas.microsoft.com/office/word/2016/wordml/cid" xmlns:w16se="http://schemas.microsoft.com/office/word/2015/wordml/symex" mc:Ignorable="w14 w15 w16se w16cid">
+<w:styles xmlns:mc="http://schemas.openxmlformats.org/markup-compatibility/2006" xmlns:r="http://schemas.openxmlformats.org/officeDocument/2006/relationships" xmlns:w="http://schemas.openxmlformats.org/wordprocessingml/2006/main" xmlns:w14="http://schemas.microsoft.com/office/word/2010/wordml" xmlns:w15="http://schemas.microsoft.com/office/word/2012/wordml" mc:Ignorable="w14 w15">
   <w:docDefaults>
     <w:rPrDefault>
       <w:rPr>
@@ -3717,7 +3412,7 @@
       </w:pPr>
     </w:pPrDefault>
   </w:docDefaults>
-  <w:latentStyles w:defLockedState="0" w:defUIPriority="99" w:defSemiHidden="0" w:defUnhideWhenUsed="0" w:defQFormat="0" w:count="376">
+  <w:latentStyles w:defLockedState="0" w:defUIPriority="99" w:defSemiHidden="0" w:defUnhideWhenUsed="0" w:defQFormat="0" w:count="371">
     <w:lsdException w:name="Normal" w:uiPriority="0" w:qFormat="1"/>
     <w:lsdException w:name="heading 1" w:uiPriority="9" w:qFormat="1"/>
     <w:lsdException w:name="heading 2" w:semiHidden="1" w:uiPriority="9" w:unhideWhenUsed="1" w:qFormat="1"/>
@@ -4089,11 +3784,6 @@
     <w:lsdException w:name="List Table 5 Dark Accent 6" w:uiPriority="50"/>
     <w:lsdException w:name="List Table 6 Colorful Accent 6" w:uiPriority="51"/>
     <w:lsdException w:name="List Table 7 Colorful Accent 6" w:uiPriority="52"/>
-    <w:lsdException w:name="Mention" w:semiHidden="1" w:unhideWhenUsed="1"/>
-    <w:lsdException w:name="Smart Hyperlink" w:semiHidden="1" w:unhideWhenUsed="1"/>
-    <w:lsdException w:name="Hashtag" w:semiHidden="1" w:unhideWhenUsed="1"/>
-    <w:lsdException w:name="Unresolved Mention" w:semiHidden="1" w:unhideWhenUsed="1"/>
-    <w:lsdException w:name="Smart Link" w:semiHidden="1" w:unhideWhenUsed="1"/>
   </w:latentStyles>
   <w:style w:type="paragraph" w:default="1" w:styleId="Normal">
     <w:name w:val="Normal"/>
@@ -4706,6 +4396,7 @@
     <w:tblPr>
       <w:tblStyleRowBandSize w:val="1"/>
       <w:tblStyleColBandSize w:val="1"/>
+      <w:tblInd w:w="0" w:type="dxa"/>
       <w:tblBorders>
         <w:top w:val="single" w:sz="4" w:space="0" w:color="999999" w:themeColor="text1" w:themeTint="66"/>
         <w:left w:val="single" w:sz="4" w:space="0" w:color="999999" w:themeColor="text1" w:themeTint="66"/>
@@ -4714,6 +4405,12 @@
         <w:insideH w:val="single" w:sz="4" w:space="0" w:color="999999" w:themeColor="text1" w:themeTint="66"/>
         <w:insideV w:val="single" w:sz="4" w:space="0" w:color="999999" w:themeColor="text1" w:themeTint="66"/>
       </w:tblBorders>
+      <w:tblCellMar>
+        <w:top w:w="0" w:type="dxa"/>
+        <w:left w:w="108" w:type="dxa"/>
+        <w:bottom w:w="0" w:type="dxa"/>
+        <w:right w:w="108" w:type="dxa"/>
+      </w:tblCellMar>
     </w:tblPr>
     <w:tblStylePr w:type="firstRow">
       <w:rPr>
@@ -5165,7 +4862,7 @@
 </file>
 
 <file path=customXml/itemProps1.xml><?xml version="1.0" encoding="utf-8"?>
-<ds:datastoreItem xmlns:ds="http://schemas.openxmlformats.org/officeDocument/2006/customXml" ds:itemID="{5CC7A94E-8224-40C8-A1A9-D2003544AEB1}">
+<ds:datastoreItem xmlns:ds="http://schemas.openxmlformats.org/officeDocument/2006/customXml" ds:itemID="{48992D0D-9A46-4C42-A901-FFC94B539CB4}">
   <ds:schemaRefs>
     <ds:schemaRef ds:uri="http://schemas.openxmlformats.org/officeDocument/2006/bibliography"/>
   </ds:schemaRefs>
